--- a/Documentation/specifications/CUFXMessageContextData.docx
+++ b/Documentation/specifications/CUFXMessageContextData.docx
@@ -1,6 +1,6 @@
 
 <file path=word/document.xml><?xml version="1.0" encoding="utf-8"?>
-<w:document xmlns:wpc="http://schemas.microsoft.com/office/word/2010/wordprocessingCanvas" xmlns:mc="http://schemas.openxmlformats.org/markup-compatibility/2006" xmlns:o="urn:schemas-microsoft-com:office:office" xmlns:r="http://schemas.openxmlformats.org/officeDocument/2006/relationships" xmlns:m="http://schemas.openxmlformats.org/officeDocument/2006/math" xmlns:v="urn:schemas-microsoft-com:vml" xmlns:wp14="http://schemas.microsoft.com/office/word/2010/wordprocessingDrawing" xmlns:wp="http://schemas.openxmlformats.org/drawingml/2006/wordprocessingDrawing" xmlns:w10="urn:schemas-microsoft-com:office:word" xmlns:w="http://schemas.openxmlformats.org/wordprocessingml/2006/main" xmlns:w14="http://schemas.microsoft.com/office/word/2010/wordml" xmlns:w15="http://schemas.microsoft.com/office/word/2012/wordml" xmlns:wpg="http://schemas.microsoft.com/office/word/2010/wordprocessingGroup" xmlns:wpi="http://schemas.microsoft.com/office/word/2010/wordprocessingInk" xmlns:wne="http://schemas.microsoft.com/office/word/2006/wordml" xmlns:wps="http://schemas.microsoft.com/office/word/2010/wordprocessingShape" mc:Ignorable="w14 w15 wp14">
+<w:document xmlns:wpc="http://schemas.microsoft.com/office/word/2010/wordprocessingCanvas" xmlns:cx="http://schemas.microsoft.com/office/drawing/2014/chartex" xmlns:cx1="http://schemas.microsoft.com/office/drawing/2015/9/8/chartex" xmlns:cx2="http://schemas.microsoft.com/office/drawing/2015/10/21/chartex" xmlns:cx3="http://schemas.microsoft.com/office/drawing/2016/5/9/chartex" xmlns:cx4="http://schemas.microsoft.com/office/drawing/2016/5/10/chartex" xmlns:cx5="http://schemas.microsoft.com/office/drawing/2016/5/11/chartex" xmlns:cx6="http://schemas.microsoft.com/office/drawing/2016/5/12/chartex" xmlns:cx7="http://schemas.microsoft.com/office/drawing/2016/5/13/chartex" xmlns:cx8="http://schemas.microsoft.com/office/drawing/2016/5/14/chartex" xmlns:mc="http://schemas.openxmlformats.org/markup-compatibility/2006" xmlns:aink="http://schemas.microsoft.com/office/drawing/2016/ink" xmlns:am3d="http://schemas.microsoft.com/office/drawing/2017/model3d" xmlns:o="urn:schemas-microsoft-com:office:office" xmlns:r="http://schemas.openxmlformats.org/officeDocument/2006/relationships" xmlns:m="http://schemas.openxmlformats.org/officeDocument/2006/math" xmlns:v="urn:schemas-microsoft-com:vml" xmlns:wp14="http://schemas.microsoft.com/office/word/2010/wordprocessingDrawing" xmlns:wp="http://schemas.openxmlformats.org/drawingml/2006/wordprocessingDrawing" xmlns:w10="urn:schemas-microsoft-com:office:word" xmlns:w="http://schemas.openxmlformats.org/wordprocessingml/2006/main" xmlns:w14="http://schemas.microsoft.com/office/word/2010/wordml" xmlns:w15="http://schemas.microsoft.com/office/word/2012/wordml" xmlns:w16cex="http://schemas.microsoft.com/office/word/2018/wordml/cex" xmlns:w16cid="http://schemas.microsoft.com/office/word/2016/wordml/cid" xmlns:w16="http://schemas.microsoft.com/office/word/2018/wordml" xmlns:w16se="http://schemas.microsoft.com/office/word/2015/wordml/symex" xmlns:wpg="http://schemas.microsoft.com/office/word/2010/wordprocessingGroup" xmlns:wpi="http://schemas.microsoft.com/office/word/2010/wordprocessingInk" xmlns:wne="http://schemas.microsoft.com/office/word/2006/wordml" xmlns:wps="http://schemas.microsoft.com/office/word/2010/wordprocessingShape" mc:Ignorable="w14 w15 w16se w16cid w16 w16cex wp14">
   <w:body>
     <w:p>
       <w:pPr>
@@ -11,7 +11,7 @@
           <w:noProof/>
         </w:rPr>
         <w:drawing>
-          <wp:inline distT="0" distB="0" distL="0" distR="0" wp14:anchorId="0C340DC0" wp14:editId="44003479">
+          <wp:inline distT="0" distB="0" distL="0" distR="0" wp14:anchorId="5B6D6630" wp14:editId="0EF62CB0">
             <wp:extent cx="4295955" cy="1206900"/>
             <wp:effectExtent l="0" t="0" r="0" b="0"/>
             <wp:docPr id="92" name="Picture 92" descr="H:\Architecture\CUFX\Logo\CUFX-Transparent-Bkgd_TM.gif"/>
@@ -68,7 +68,10 @@
         <w:t xml:space="preserve">MessageContext Object </w:t>
       </w:r>
       <w:r>
-        <w:t>4.4</w:t>
+        <w:t>4.</w:t>
+      </w:r>
+      <w:r>
+        <w:t>5</w:t>
       </w:r>
     </w:p>
     <w:p>
@@ -78,7 +81,7 @@
       <w:bookmarkStart w:id="0" w:name="__RefHeading__4909_12649920"/>
       <w:bookmarkStart w:id="1" w:name="_Toc179424412"/>
       <w:bookmarkStart w:id="2" w:name="_Toc308679780"/>
-      <w:bookmarkStart w:id="3" w:name="_Toc54101397"/>
+      <w:bookmarkStart w:id="3" w:name="_Toc68100735"/>
       <w:bookmarkEnd w:id="0"/>
       <w:r>
         <w:t>Document</w:t>
@@ -114,7 +117,7 @@
       <w:bookmarkStart w:id="4" w:name="__RefHeading__4911_12649920"/>
       <w:bookmarkStart w:id="5" w:name="_Toc179424413"/>
       <w:bookmarkStart w:id="6" w:name="_Toc308679781"/>
-      <w:bookmarkStart w:id="7" w:name="_Toc54101398"/>
+      <w:bookmarkStart w:id="7" w:name="_Toc68100736"/>
       <w:bookmarkEnd w:id="4"/>
       <w:r>
         <w:t>Change Log</w:t>
@@ -442,7 +445,21 @@
               <w:rPr>
                 <w:color w:val="365F91"/>
               </w:rPr>
-              <w:t>Updated UserType to Pascal case in examples</w:t>
+              <w:t xml:space="preserve">Updated </w:t>
+            </w:r>
+            <w:proofErr w:type="spellStart"/>
+            <w:r>
+              <w:rPr>
+                <w:color w:val="365F91"/>
+              </w:rPr>
+              <w:t>UserType</w:t>
+            </w:r>
+            <w:proofErr w:type="spellEnd"/>
+            <w:r>
+              <w:rPr>
+                <w:color w:val="365F91"/>
+              </w:rPr>
+              <w:t xml:space="preserve"> to Pascal case in examples</w:t>
             </w:r>
           </w:p>
         </w:tc>
@@ -580,7 +597,21 @@
               <w:rPr>
                 <w:color w:val="365F91"/>
               </w:rPr>
-              <w:t xml:space="preserve">Added use of customData example. </w:t>
+              <w:t xml:space="preserve">Added use of </w:t>
+            </w:r>
+            <w:proofErr w:type="spellStart"/>
+            <w:r>
+              <w:rPr>
+                <w:color w:val="365F91"/>
+              </w:rPr>
+              <w:t>customData</w:t>
+            </w:r>
+            <w:proofErr w:type="spellEnd"/>
+            <w:r>
+              <w:rPr>
+                <w:color w:val="365F91"/>
+              </w:rPr>
+              <w:t xml:space="preserve"> example. </w:t>
             </w:r>
           </w:p>
         </w:tc>
@@ -1100,13 +1131,31 @@
               </w:rPr>
               <w:t xml:space="preserve">, updated </w:t>
             </w:r>
-            <w:r>
-              <w:rPr>
-                <w:bCs/>
-                <w:color w:val="365F91"/>
-              </w:rPr>
-              <w:t>cufxVersion to use common:CufxVersion</w:t>
-            </w:r>
+            <w:proofErr w:type="spellStart"/>
+            <w:r>
+              <w:rPr>
+                <w:bCs/>
+                <w:color w:val="365F91"/>
+              </w:rPr>
+              <w:t>cufxVersion</w:t>
+            </w:r>
+            <w:proofErr w:type="spellEnd"/>
+            <w:r>
+              <w:rPr>
+                <w:bCs/>
+                <w:color w:val="365F91"/>
+              </w:rPr>
+              <w:t xml:space="preserve"> to use </w:t>
+            </w:r>
+            <w:proofErr w:type="spellStart"/>
+            <w:r>
+              <w:rPr>
+                <w:bCs/>
+                <w:color w:val="365F91"/>
+              </w:rPr>
+              <w:t>common:CufxVersion</w:t>
+            </w:r>
+            <w:proofErr w:type="spellEnd"/>
             <w:r>
               <w:rPr>
                 <w:bCs/>
@@ -1114,6 +1163,7 @@
               </w:rPr>
               <w:t xml:space="preserve">. Added complex type </w:t>
             </w:r>
+            <w:proofErr w:type="spellStart"/>
             <w:r>
               <w:rPr>
                 <w:bCs/>
@@ -1121,13 +1171,79 @@
               </w:rPr>
               <w:t>StatusList</w:t>
             </w:r>
-            <w:r>
-              <w:rPr>
-                <w:bCs/>
-                <w:color w:val="365F91"/>
-              </w:rPr>
-              <w:t xml:space="preserve">, Status. Status contains statusType, statusCode, statusSubCode, statusMessage and </w:t>
-            </w:r>
+            <w:proofErr w:type="spellEnd"/>
+            <w:r>
+              <w:rPr>
+                <w:bCs/>
+                <w:color w:val="365F91"/>
+              </w:rPr>
+              <w:t xml:space="preserve">, Status. Status contains </w:t>
+            </w:r>
+            <w:proofErr w:type="spellStart"/>
+            <w:r>
+              <w:rPr>
+                <w:bCs/>
+                <w:color w:val="365F91"/>
+              </w:rPr>
+              <w:t>statusType</w:t>
+            </w:r>
+            <w:proofErr w:type="spellEnd"/>
+            <w:r>
+              <w:rPr>
+                <w:bCs/>
+                <w:color w:val="365F91"/>
+              </w:rPr>
+              <w:t xml:space="preserve">, </w:t>
+            </w:r>
+            <w:proofErr w:type="spellStart"/>
+            <w:r>
+              <w:rPr>
+                <w:bCs/>
+                <w:color w:val="365F91"/>
+              </w:rPr>
+              <w:t>statusCode</w:t>
+            </w:r>
+            <w:proofErr w:type="spellEnd"/>
+            <w:r>
+              <w:rPr>
+                <w:bCs/>
+                <w:color w:val="365F91"/>
+              </w:rPr>
+              <w:t xml:space="preserve">, </w:t>
+            </w:r>
+            <w:proofErr w:type="spellStart"/>
+            <w:r>
+              <w:rPr>
+                <w:bCs/>
+                <w:color w:val="365F91"/>
+              </w:rPr>
+              <w:t>statusSubCode</w:t>
+            </w:r>
+            <w:proofErr w:type="spellEnd"/>
+            <w:r>
+              <w:rPr>
+                <w:bCs/>
+                <w:color w:val="365F91"/>
+              </w:rPr>
+              <w:t xml:space="preserve">, </w:t>
+            </w:r>
+            <w:proofErr w:type="spellStart"/>
+            <w:r>
+              <w:rPr>
+                <w:bCs/>
+                <w:color w:val="365F91"/>
+              </w:rPr>
+              <w:t>statusMessage</w:t>
+            </w:r>
+            <w:proofErr w:type="spellEnd"/>
+            <w:r>
+              <w:rPr>
+                <w:bCs/>
+                <w:color w:val="365F91"/>
+              </w:rPr>
+              <w:t xml:space="preserve"> and </w:t>
+            </w:r>
+            <w:proofErr w:type="spellStart"/>
             <w:r>
               <w:rPr>
                 <w:bCs/>
@@ -1135,6 +1251,7 @@
               </w:rPr>
               <w:t>substitutionList</w:t>
             </w:r>
+            <w:proofErr w:type="spellEnd"/>
             <w:r>
               <w:rPr>
                 <w:bCs/>
@@ -1237,7 +1354,39 @@
                 <w:bCs/>
                 <w:color w:val="365F91"/>
               </w:rPr>
-              <w:t xml:space="preserve"> update applied for minOccurs 0 maxOccurs 1. Xsd had 1 or more elements corrected to be consistent with the standard definition.</w:t>
+              <w:t xml:space="preserve"> update applied for minOccurs 0 </w:t>
+            </w:r>
+            <w:proofErr w:type="spellStart"/>
+            <w:r>
+              <w:rPr>
+                <w:bCs/>
+                <w:color w:val="365F91"/>
+              </w:rPr>
+              <w:t>maxOccurs</w:t>
+            </w:r>
+            <w:proofErr w:type="spellEnd"/>
+            <w:r>
+              <w:rPr>
+                <w:bCs/>
+                <w:color w:val="365F91"/>
+              </w:rPr>
+              <w:t xml:space="preserve"> 1. </w:t>
+            </w:r>
+            <w:proofErr w:type="spellStart"/>
+            <w:r>
+              <w:rPr>
+                <w:bCs/>
+                <w:color w:val="365F91"/>
+              </w:rPr>
+              <w:t>Xsd</w:t>
+            </w:r>
+            <w:proofErr w:type="spellEnd"/>
+            <w:r>
+              <w:rPr>
+                <w:bCs/>
+                <w:color w:val="365F91"/>
+              </w:rPr>
+              <w:t xml:space="preserve"> had 1 or more elements corrected to be consistent with the standard definition.</w:t>
             </w:r>
           </w:p>
           <w:p>
@@ -1260,7 +1409,39 @@
                 <w:bCs/>
                 <w:color w:val="365F91"/>
               </w:rPr>
-              <w:t xml:space="preserve">Added configurationid to messageContext, </w:t>
+              <w:t xml:space="preserve">Added </w:t>
+            </w:r>
+            <w:proofErr w:type="spellStart"/>
+            <w:r>
+              <w:rPr>
+                <w:bCs/>
+                <w:color w:val="365F91"/>
+              </w:rPr>
+              <w:t>configurationid</w:t>
+            </w:r>
+            <w:proofErr w:type="spellEnd"/>
+            <w:r>
+              <w:rPr>
+                <w:bCs/>
+                <w:color w:val="365F91"/>
+              </w:rPr>
+              <w:t xml:space="preserve"> to </w:t>
+            </w:r>
+            <w:proofErr w:type="spellStart"/>
+            <w:r>
+              <w:rPr>
+                <w:bCs/>
+                <w:color w:val="365F91"/>
+              </w:rPr>
+              <w:t>messageContext</w:t>
+            </w:r>
+            <w:proofErr w:type="spellEnd"/>
+            <w:r>
+              <w:rPr>
+                <w:bCs/>
+                <w:color w:val="365F91"/>
+              </w:rPr>
+              <w:t xml:space="preserve">, </w:t>
             </w:r>
           </w:p>
           <w:p>
@@ -1283,15 +1464,40 @@
                 <w:bCs/>
                 <w:color w:val="365F91"/>
               </w:rPr>
-              <w:t>Added sendingNetworkNod</w:t>
-            </w:r>
-            <w:r>
-              <w:rPr>
-                <w:bCs/>
-                <w:color w:val="365F91"/>
-              </w:rPr>
-              <w:t>eId and receivingNetworkNodeId</w:t>
-            </w:r>
+              <w:t xml:space="preserve">Added </w:t>
+            </w:r>
+            <w:proofErr w:type="spellStart"/>
+            <w:r>
+              <w:rPr>
+                <w:bCs/>
+                <w:color w:val="365F91"/>
+              </w:rPr>
+              <w:t>sendingNetworkNod</w:t>
+            </w:r>
+            <w:r>
+              <w:rPr>
+                <w:bCs/>
+                <w:color w:val="365F91"/>
+              </w:rPr>
+              <w:t>eId</w:t>
+            </w:r>
+            <w:proofErr w:type="spellEnd"/>
+            <w:r>
+              <w:rPr>
+                <w:bCs/>
+                <w:color w:val="365F91"/>
+              </w:rPr>
+              <w:t xml:space="preserve"> and </w:t>
+            </w:r>
+            <w:proofErr w:type="spellStart"/>
+            <w:r>
+              <w:rPr>
+                <w:bCs/>
+                <w:color w:val="365F91"/>
+              </w:rPr>
+              <w:t>receivingNetworkNodeId</w:t>
+            </w:r>
+            <w:proofErr w:type="spellEnd"/>
           </w:p>
           <w:p>
             <w:pPr>
@@ -1313,7 +1519,23 @@
                 <w:bCs/>
                 <w:color w:val="365F91"/>
               </w:rPr>
-              <w:t xml:space="preserve">Moved Id definitions to common added reference. Add reference to xsd </w:t>
+              <w:t xml:space="preserve">Moved Id definitions to common added reference. Add reference to </w:t>
+            </w:r>
+            <w:proofErr w:type="spellStart"/>
+            <w:r>
+              <w:rPr>
+                <w:bCs/>
+                <w:color w:val="365F91"/>
+              </w:rPr>
+              <w:t>xsd</w:t>
+            </w:r>
+            <w:proofErr w:type="spellEnd"/>
+            <w:r>
+              <w:rPr>
+                <w:bCs/>
+                <w:color w:val="365F91"/>
+              </w:rPr>
+              <w:t xml:space="preserve"> </w:t>
             </w:r>
             <w:r>
               <w:rPr>
@@ -1344,7 +1566,71 @@
                 <w:bCs/>
                 <w:color w:val="365F91"/>
               </w:rPr>
-              <w:t>Added sessionId, Moved User, UserList, User Type definition to User.xsd, StatusCode minOcurrs set to zero</w:t>
+              <w:t xml:space="preserve">Added </w:t>
+            </w:r>
+            <w:proofErr w:type="spellStart"/>
+            <w:r>
+              <w:rPr>
+                <w:bCs/>
+                <w:color w:val="365F91"/>
+              </w:rPr>
+              <w:t>sessionId</w:t>
+            </w:r>
+            <w:proofErr w:type="spellEnd"/>
+            <w:r>
+              <w:rPr>
+                <w:bCs/>
+                <w:color w:val="365F91"/>
+              </w:rPr>
+              <w:t xml:space="preserve">, Moved User, </w:t>
+            </w:r>
+            <w:proofErr w:type="spellStart"/>
+            <w:r>
+              <w:rPr>
+                <w:bCs/>
+                <w:color w:val="365F91"/>
+              </w:rPr>
+              <w:t>UserList</w:t>
+            </w:r>
+            <w:proofErr w:type="spellEnd"/>
+            <w:r>
+              <w:rPr>
+                <w:bCs/>
+                <w:color w:val="365F91"/>
+              </w:rPr>
+              <w:t xml:space="preserve">, User Type definition to User.xsd, </w:t>
+            </w:r>
+            <w:proofErr w:type="spellStart"/>
+            <w:r>
+              <w:rPr>
+                <w:bCs/>
+                <w:color w:val="365F91"/>
+              </w:rPr>
+              <w:t>StatusCode</w:t>
+            </w:r>
+            <w:proofErr w:type="spellEnd"/>
+            <w:r>
+              <w:rPr>
+                <w:bCs/>
+                <w:color w:val="365F91"/>
+              </w:rPr>
+              <w:t xml:space="preserve"> </w:t>
+            </w:r>
+            <w:proofErr w:type="spellStart"/>
+            <w:r>
+              <w:rPr>
+                <w:bCs/>
+                <w:color w:val="365F91"/>
+              </w:rPr>
+              <w:t>minOcurrs</w:t>
+            </w:r>
+            <w:proofErr w:type="spellEnd"/>
+            <w:r>
+              <w:rPr>
+                <w:bCs/>
+                <w:color w:val="365F91"/>
+              </w:rPr>
+              <w:t xml:space="preserve"> set to zero</w:t>
             </w:r>
           </w:p>
           <w:p>
@@ -1367,7 +1653,55 @@
                 <w:bCs/>
                 <w:color w:val="365F91"/>
               </w:rPr>
-              <w:t>Moved networknodeid to common, applied reference by to networknode, and messagecontext.</w:t>
+              <w:t xml:space="preserve">Moved </w:t>
+            </w:r>
+            <w:proofErr w:type="spellStart"/>
+            <w:r>
+              <w:rPr>
+                <w:bCs/>
+                <w:color w:val="365F91"/>
+              </w:rPr>
+              <w:t>networknodeid</w:t>
+            </w:r>
+            <w:proofErr w:type="spellEnd"/>
+            <w:r>
+              <w:rPr>
+                <w:bCs/>
+                <w:color w:val="365F91"/>
+              </w:rPr>
+              <w:t xml:space="preserve"> to common, applied reference by to </w:t>
+            </w:r>
+            <w:proofErr w:type="spellStart"/>
+            <w:r>
+              <w:rPr>
+                <w:bCs/>
+                <w:color w:val="365F91"/>
+              </w:rPr>
+              <w:t>networknode</w:t>
+            </w:r>
+            <w:proofErr w:type="spellEnd"/>
+            <w:r>
+              <w:rPr>
+                <w:bCs/>
+                <w:color w:val="365F91"/>
+              </w:rPr>
+              <w:t xml:space="preserve">, and </w:t>
+            </w:r>
+            <w:proofErr w:type="spellStart"/>
+            <w:r>
+              <w:rPr>
+                <w:bCs/>
+                <w:color w:val="365F91"/>
+              </w:rPr>
+              <w:t>messagecontext</w:t>
+            </w:r>
+            <w:proofErr w:type="spellEnd"/>
+            <w:r>
+              <w:rPr>
+                <w:bCs/>
+                <w:color w:val="365F91"/>
+              </w:rPr>
+              <w:t>.</w:t>
             </w:r>
           </w:p>
         </w:tc>
@@ -1465,7 +1799,39 @@
                 <w:bCs/>
                 <w:color w:val="365F91"/>
               </w:rPr>
-              <w:t>*** Release 4.2 is a breaking fix release. *** Errors found in App, ArtifactFilter, and BillFilter required a breaking fix to align with the standard and prevent additional implementation difficulties going forward.</w:t>
+              <w:t xml:space="preserve">*** Release 4.2 is a breaking fix release. *** Errors found in App, </w:t>
+            </w:r>
+            <w:proofErr w:type="spellStart"/>
+            <w:r>
+              <w:rPr>
+                <w:bCs/>
+                <w:color w:val="365F91"/>
+              </w:rPr>
+              <w:t>ArtifactFilter</w:t>
+            </w:r>
+            <w:proofErr w:type="spellEnd"/>
+            <w:r>
+              <w:rPr>
+                <w:bCs/>
+                <w:color w:val="365F91"/>
+              </w:rPr>
+              <w:t xml:space="preserve">, and </w:t>
+            </w:r>
+            <w:proofErr w:type="spellStart"/>
+            <w:r>
+              <w:rPr>
+                <w:bCs/>
+                <w:color w:val="365F91"/>
+              </w:rPr>
+              <w:t>BillFilter</w:t>
+            </w:r>
+            <w:proofErr w:type="spellEnd"/>
+            <w:r>
+              <w:rPr>
+                <w:bCs/>
+                <w:color w:val="365F91"/>
+              </w:rPr>
+              <w:t xml:space="preserve"> required a breaking fix to align with the standard and prevent additional implementation difficulties going forward.</w:t>
             </w:r>
           </w:p>
         </w:tc>
@@ -1548,7 +1914,23 @@
                 <w:bCs/>
                 <w:color w:val="365F91"/>
               </w:rPr>
-              <w:t>Updated to release 4.3, renamed file removing version as proper version control is being used in Github.</w:t>
+              <w:t xml:space="preserve">Updated to release 4.3, renamed file removing version as proper version control is being used in </w:t>
+            </w:r>
+            <w:proofErr w:type="spellStart"/>
+            <w:r>
+              <w:rPr>
+                <w:bCs/>
+                <w:color w:val="365F91"/>
+              </w:rPr>
+              <w:t>Github</w:t>
+            </w:r>
+            <w:proofErr w:type="spellEnd"/>
+            <w:r>
+              <w:rPr>
+                <w:bCs/>
+                <w:color w:val="365F91"/>
+              </w:rPr>
+              <w:t>.</w:t>
             </w:r>
             <w:r>
               <w:rPr>
@@ -1562,7 +1944,39 @@
                 <w:bCs/>
                 <w:color w:val="365F91"/>
               </w:rPr>
-              <w:t xml:space="preserve">dded referenceId and referenceIndex to correctly associate the status messaging response to the original input record. Corrected documentation spelling errors.    </w:t>
+              <w:t xml:space="preserve">dded </w:t>
+            </w:r>
+            <w:proofErr w:type="spellStart"/>
+            <w:r>
+              <w:rPr>
+                <w:bCs/>
+                <w:color w:val="365F91"/>
+              </w:rPr>
+              <w:t>referenceId</w:t>
+            </w:r>
+            <w:proofErr w:type="spellEnd"/>
+            <w:r>
+              <w:rPr>
+                <w:bCs/>
+                <w:color w:val="365F91"/>
+              </w:rPr>
+              <w:t xml:space="preserve"> and </w:t>
+            </w:r>
+            <w:proofErr w:type="spellStart"/>
+            <w:r>
+              <w:rPr>
+                <w:bCs/>
+                <w:color w:val="365F91"/>
+              </w:rPr>
+              <w:t>referenceIndex</w:t>
+            </w:r>
+            <w:proofErr w:type="spellEnd"/>
+            <w:r>
+              <w:rPr>
+                <w:bCs/>
+                <w:color w:val="365F91"/>
+              </w:rPr>
+              <w:t xml:space="preserve"> to correctly associate the status messaging response to the original input record. Corrected documentation spelling errors.    </w:t>
             </w:r>
           </w:p>
         </w:tc>
@@ -1650,6 +2064,96 @@
           </w:p>
         </w:tc>
       </w:tr>
+      <w:tr>
+        <w:tc>
+          <w:tcPr>
+            <w:tcW w:w="1098" w:type="dxa"/>
+            <w:shd w:val="clear" w:color="auto" w:fill="auto"/>
+          </w:tcPr>
+          <w:p>
+            <w:pPr>
+              <w:tabs>
+                <w:tab w:val="left" w:pos="795"/>
+              </w:tabs>
+              <w:spacing w:before="0" w:after="0" w:line="100" w:lineRule="atLeast"/>
+              <w:rPr>
+                <w:b/>
+                <w:bCs/>
+                <w:color w:val="365F91"/>
+              </w:rPr>
+            </w:pPr>
+            <w:r>
+              <w:rPr>
+                <w:b/>
+                <w:bCs/>
+                <w:color w:val="365F91"/>
+              </w:rPr>
+              <w:t>4.5</w:t>
+            </w:r>
+          </w:p>
+        </w:tc>
+        <w:tc>
+          <w:tcPr>
+            <w:tcW w:w="1350" w:type="dxa"/>
+            <w:shd w:val="clear" w:color="auto" w:fill="auto"/>
+          </w:tcPr>
+          <w:p>
+            <w:pPr>
+              <w:suppressAutoHyphens/>
+              <w:spacing w:before="0" w:after="0" w:line="100" w:lineRule="atLeast"/>
+              <w:rPr>
+                <w:b/>
+                <w:bCs/>
+                <w:color w:val="365F91"/>
+              </w:rPr>
+            </w:pPr>
+            <w:r>
+              <w:rPr>
+                <w:b/>
+                <w:bCs/>
+                <w:color w:val="365F91"/>
+              </w:rPr>
+              <w:t>04/02/2021</w:t>
+            </w:r>
+          </w:p>
+        </w:tc>
+        <w:tc>
+          <w:tcPr>
+            <w:tcW w:w="7020" w:type="dxa"/>
+            <w:shd w:val="clear" w:color="auto" w:fill="auto"/>
+          </w:tcPr>
+          <w:p>
+            <w:pPr>
+              <w:pStyle w:val="ListParagraph"/>
+              <w:numPr>
+                <w:ilvl w:val="0"/>
+                <w:numId w:val="2"/>
+              </w:numPr>
+              <w:suppressAutoHyphens/>
+              <w:spacing w:before="0" w:after="0" w:line="100" w:lineRule="atLeast"/>
+              <w:contextualSpacing w:val="0"/>
+              <w:rPr>
+                <w:bCs/>
+                <w:color w:val="365F91"/>
+              </w:rPr>
+            </w:pPr>
+            <w:r>
+              <w:rPr>
+                <w:bCs/>
+                <w:color w:val="365F91"/>
+              </w:rPr>
+              <w:t>Updated to release 4.</w:t>
+            </w:r>
+            <w:r>
+              <w:rPr>
+                <w:bCs/>
+                <w:color w:val="365F91"/>
+              </w:rPr>
+              <w:t>5</w:t>
+            </w:r>
+          </w:p>
+        </w:tc>
+      </w:tr>
     </w:tbl>
     <w:p>
       <w:pPr>
@@ -1658,7 +2162,7 @@
       <w:bookmarkStart w:id="8" w:name="__RefHeading__4913_12649920"/>
       <w:bookmarkStart w:id="9" w:name="_Toc179424414"/>
       <w:bookmarkStart w:id="10" w:name="_Toc308679782"/>
-      <w:bookmarkStart w:id="11" w:name="_Toc54101399"/>
+      <w:bookmarkStart w:id="11" w:name="_Toc68100737"/>
       <w:bookmarkEnd w:id="8"/>
       <w:r>
         <w:t>Overview</w:t>
@@ -1693,7 +2197,7 @@
       <w:bookmarkStart w:id="12" w:name="__RefHeading__4915_12649920"/>
       <w:bookmarkStart w:id="13" w:name="_Toc179424415"/>
       <w:bookmarkStart w:id="14" w:name="_Toc308679783"/>
-      <w:bookmarkStart w:id="15" w:name="_Toc54101400"/>
+      <w:bookmarkStart w:id="15" w:name="_Toc68100738"/>
       <w:bookmarkEnd w:id="12"/>
       <w:r>
         <w:t>K</w:t>
@@ -1842,8 +2346,6 @@
             <w:t>Table of Contents</w:t>
           </w:r>
         </w:p>
-        <w:bookmarkStart w:id="16" w:name="_GoBack"/>
-        <w:bookmarkEnd w:id="16"/>
         <w:p>
           <w:pPr>
             <w:pStyle w:val="TOC1"/>
@@ -1865,7 +2367,7 @@
           <w:r>
             <w:fldChar w:fldCharType="separate"/>
           </w:r>
-          <w:hyperlink w:anchor="_Toc54101397" w:history="1">
+          <w:hyperlink w:anchor="_Toc68100735" w:history="1">
             <w:r>
               <w:rPr>
                 <w:rStyle w:val="Hyperlink"/>
@@ -1892,7 +2394,7 @@
                 <w:noProof/>
                 <w:webHidden/>
               </w:rPr>
-              <w:instrText xml:space="preserve"> PAGEREF _Toc54101397 \h </w:instrText>
+              <w:instrText xml:space="preserve"> PAGEREF _Toc68100735 \h </w:instrText>
             </w:r>
             <w:r>
               <w:rPr>
@@ -1935,7 +2437,7 @@
               <w:szCs w:val="22"/>
             </w:rPr>
           </w:pPr>
-          <w:hyperlink w:anchor="_Toc54101398" w:history="1">
+          <w:hyperlink w:anchor="_Toc68100736" w:history="1">
             <w:r>
               <w:rPr>
                 <w:rStyle w:val="Hyperlink"/>
@@ -1962,7 +2464,7 @@
                 <w:noProof/>
                 <w:webHidden/>
               </w:rPr>
-              <w:instrText xml:space="preserve"> PAGEREF _Toc54101398 \h </w:instrText>
+              <w:instrText xml:space="preserve"> PAGEREF _Toc68100736 \h </w:instrText>
             </w:r>
             <w:r>
               <w:rPr>
@@ -2005,7 +2507,7 @@
               <w:szCs w:val="22"/>
             </w:rPr>
           </w:pPr>
-          <w:hyperlink w:anchor="_Toc54101399" w:history="1">
+          <w:hyperlink w:anchor="_Toc68100737" w:history="1">
             <w:r>
               <w:rPr>
                 <w:rStyle w:val="Hyperlink"/>
@@ -2032,7 +2534,7 @@
                 <w:noProof/>
                 <w:webHidden/>
               </w:rPr>
-              <w:instrText xml:space="preserve"> PAGEREF _Toc54101399 \h </w:instrText>
+              <w:instrText xml:space="preserve"> PAGEREF _Toc68100737 \h </w:instrText>
             </w:r>
             <w:r>
               <w:rPr>
@@ -2075,7 +2577,7 @@
               <w:szCs w:val="22"/>
             </w:rPr>
           </w:pPr>
-          <w:hyperlink w:anchor="_Toc54101400" w:history="1">
+          <w:hyperlink w:anchor="_Toc68100738" w:history="1">
             <w:r>
               <w:rPr>
                 <w:rStyle w:val="Hyperlink"/>
@@ -2102,7 +2604,7 @@
                 <w:noProof/>
                 <w:webHidden/>
               </w:rPr>
-              <w:instrText xml:space="preserve"> PAGEREF _Toc54101400 \h </w:instrText>
+              <w:instrText xml:space="preserve"> PAGEREF _Toc68100738 \h </w:instrText>
             </w:r>
             <w:r>
               <w:rPr>
@@ -2145,7 +2647,7 @@
               <w:szCs w:val="22"/>
             </w:rPr>
           </w:pPr>
-          <w:hyperlink w:anchor="_Toc54101401" w:history="1">
+          <w:hyperlink w:anchor="_Toc68100739" w:history="1">
             <w:r>
               <w:rPr>
                 <w:rStyle w:val="Hyperlink"/>
@@ -2172,7 +2674,7 @@
                 <w:noProof/>
                 <w:webHidden/>
               </w:rPr>
-              <w:instrText xml:space="preserve"> PAGEREF _Toc54101401 \h </w:instrText>
+              <w:instrText xml:space="preserve"> PAGEREF _Toc68100739 \h </w:instrText>
             </w:r>
             <w:r>
               <w:rPr>
@@ -2215,7 +2717,7 @@
               <w:szCs w:val="22"/>
             </w:rPr>
           </w:pPr>
-          <w:hyperlink w:anchor="_Toc54101402" w:history="1">
+          <w:hyperlink w:anchor="_Toc68100740" w:history="1">
             <w:r>
               <w:rPr>
                 <w:rStyle w:val="Hyperlink"/>
@@ -2242,7 +2744,7 @@
                 <w:noProof/>
                 <w:webHidden/>
               </w:rPr>
-              <w:instrText xml:space="preserve"> PAGEREF _Toc54101402 \h </w:instrText>
+              <w:instrText xml:space="preserve"> PAGEREF _Toc68100740 \h </w:instrText>
             </w:r>
             <w:r>
               <w:rPr>
@@ -2285,7 +2787,7 @@
               <w:szCs w:val="22"/>
             </w:rPr>
           </w:pPr>
-          <w:hyperlink w:anchor="_Toc54101403" w:history="1">
+          <w:hyperlink w:anchor="_Toc68100741" w:history="1">
             <w:r>
               <w:rPr>
                 <w:rStyle w:val="Hyperlink"/>
@@ -2312,7 +2814,7 @@
                 <w:noProof/>
                 <w:webHidden/>
               </w:rPr>
-              <w:instrText xml:space="preserve"> PAGEREF _Toc54101403 \h </w:instrText>
+              <w:instrText xml:space="preserve"> PAGEREF _Toc68100741 \h </w:instrText>
             </w:r>
             <w:r>
               <w:rPr>
@@ -2355,7 +2857,7 @@
               <w:szCs w:val="22"/>
             </w:rPr>
           </w:pPr>
-          <w:hyperlink w:anchor="_Toc54101404" w:history="1">
+          <w:hyperlink w:anchor="_Toc68100742" w:history="1">
             <w:r>
               <w:rPr>
                 <w:rStyle w:val="Hyperlink"/>
@@ -2382,7 +2884,7 @@
                 <w:noProof/>
                 <w:webHidden/>
               </w:rPr>
-              <w:instrText xml:space="preserve"> PAGEREF _Toc54101404 \h </w:instrText>
+              <w:instrText xml:space="preserve"> PAGEREF _Toc68100742 \h </w:instrText>
             </w:r>
             <w:r>
               <w:rPr>
@@ -2425,7 +2927,7 @@
               <w:szCs w:val="22"/>
             </w:rPr>
           </w:pPr>
-          <w:hyperlink w:anchor="_Toc54101405" w:history="1">
+          <w:hyperlink w:anchor="_Toc68100743" w:history="1">
             <w:r>
               <w:rPr>
                 <w:rStyle w:val="Hyperlink"/>
@@ -2452,7 +2954,7 @@
                 <w:noProof/>
                 <w:webHidden/>
               </w:rPr>
-              <w:instrText xml:space="preserve"> PAGEREF _Toc54101405 \h </w:instrText>
+              <w:instrText xml:space="preserve"> PAGEREF _Toc68100743 \h </w:instrText>
             </w:r>
             <w:r>
               <w:rPr>
@@ -2495,7 +2997,7 @@
               <w:szCs w:val="22"/>
             </w:rPr>
           </w:pPr>
-          <w:hyperlink w:anchor="_Toc54101406" w:history="1">
+          <w:hyperlink w:anchor="_Toc68100744" w:history="1">
             <w:r>
               <w:rPr>
                 <w:rStyle w:val="Hyperlink"/>
@@ -2522,7 +3024,7 @@
                 <w:noProof/>
                 <w:webHidden/>
               </w:rPr>
-              <w:instrText xml:space="preserve"> PAGEREF _Toc54101406 \h </w:instrText>
+              <w:instrText xml:space="preserve"> PAGEREF _Toc68100744 \h </w:instrText>
             </w:r>
             <w:r>
               <w:rPr>
@@ -2565,7 +3067,7 @@
               <w:szCs w:val="22"/>
             </w:rPr>
           </w:pPr>
-          <w:hyperlink w:anchor="_Toc54101407" w:history="1">
+          <w:hyperlink w:anchor="_Toc68100745" w:history="1">
             <w:r>
               <w:rPr>
                 <w:rStyle w:val="Hyperlink"/>
@@ -2592,7 +3094,7 @@
                 <w:noProof/>
                 <w:webHidden/>
               </w:rPr>
-              <w:instrText xml:space="preserve"> PAGEREF _Toc54101407 \h </w:instrText>
+              <w:instrText xml:space="preserve"> PAGEREF _Toc68100745 \h </w:instrText>
             </w:r>
             <w:r>
               <w:rPr>
@@ -2640,19 +3142,19 @@
         </w:p>
       </w:sdtContent>
     </w:sdt>
-    <w:bookmarkStart w:id="17" w:name="_Toc179424416" w:displacedByCustomXml="prev"/>
+    <w:bookmarkStart w:id="16" w:name="_Toc179424416" w:displacedByCustomXml="prev"/>
     <w:p>
       <w:pPr>
         <w:pStyle w:val="Heading1"/>
         <w:pageBreakBefore/>
       </w:pPr>
-      <w:bookmarkStart w:id="18" w:name="_Toc54101401"/>
+      <w:bookmarkStart w:id="17" w:name="_Toc68100739"/>
       <w:r>
         <w:lastRenderedPageBreak/>
         <w:t>Document Conventions</w:t>
       </w:r>
+      <w:bookmarkEnd w:id="16"/>
       <w:bookmarkEnd w:id="17"/>
-      <w:bookmarkEnd w:id="18"/>
     </w:p>
     <w:p>
       <w:pPr>
@@ -2736,13 +3238,13 @@
       <w:pPr>
         <w:pStyle w:val="Heading1"/>
       </w:pPr>
-      <w:bookmarkStart w:id="19" w:name="_Toc53587758"/>
-      <w:bookmarkStart w:id="20" w:name="_Toc54101402"/>
+      <w:bookmarkStart w:id="18" w:name="_Toc53587758"/>
+      <w:bookmarkStart w:id="19" w:name="_Toc68100740"/>
       <w:r>
         <w:t>CUFX API and Documentation Support</w:t>
       </w:r>
+      <w:bookmarkEnd w:id="18"/>
       <w:bookmarkEnd w:id="19"/>
-      <w:bookmarkEnd w:id="20"/>
     </w:p>
     <w:p>
       <w:pPr>
@@ -2761,7 +3263,27 @@
           <w:sz w:val="16"/>
           <w:szCs w:val="16"/>
         </w:rPr>
-        <w:t xml:space="preserve">CUFX is published to SwaggerHub at </w:t>
+        <w:t xml:space="preserve">CUFX is published to </w:t>
+      </w:r>
+      <w:proofErr w:type="spellStart"/>
+      <w:r>
+        <w:rPr>
+          <w:rFonts w:ascii="Tahoma" w:eastAsia="Arial Unicode MS" w:hAnsi="Tahoma" w:cs="Tahoma"/>
+          <w:color w:val="000000"/>
+          <w:sz w:val="16"/>
+          <w:szCs w:val="16"/>
+        </w:rPr>
+        <w:t>SwaggerHub</w:t>
+      </w:r>
+      <w:proofErr w:type="spellEnd"/>
+      <w:r>
+        <w:rPr>
+          <w:rFonts w:ascii="Tahoma" w:eastAsia="Arial Unicode MS" w:hAnsi="Tahoma" w:cs="Tahoma"/>
+          <w:color w:val="000000"/>
+          <w:sz w:val="16"/>
+          <w:szCs w:val="16"/>
+        </w:rPr>
+        <w:t xml:space="preserve"> at </w:t>
       </w:r>
       <w:hyperlink r:id="rId9" w:history="1">
         <w:r>
@@ -2814,6 +3336,7 @@
           <w:szCs w:val="16"/>
         </w:rPr>
       </w:pPr>
+      <w:proofErr w:type="spellStart"/>
       <w:r>
         <w:rPr>
           <w:rFonts w:ascii="Tahoma" w:eastAsia="Arial Unicode MS" w:hAnsi="Tahoma" w:cs="Tahoma"/>
@@ -2821,7 +3344,17 @@
           <w:sz w:val="16"/>
           <w:szCs w:val="16"/>
         </w:rPr>
-        <w:t>Swaggerhub as a normal support feature also translates into several dozen of the most common and in demand client / server formats. This provides a technology specific version of the CUFX standard for essentially all platforms.</w:t>
+        <w:t>Swaggerhub</w:t>
+      </w:r>
+      <w:proofErr w:type="spellEnd"/>
+      <w:r>
+        <w:rPr>
+          <w:rFonts w:ascii="Tahoma" w:eastAsia="Arial Unicode MS" w:hAnsi="Tahoma" w:cs="Tahoma"/>
+          <w:color w:val="000000"/>
+          <w:sz w:val="16"/>
+          <w:szCs w:val="16"/>
+        </w:rPr>
+        <w:t xml:space="preserve"> as a normal support feature also translates into several dozen of the most common and in demand client / server formats. This provides a technology specific version of the CUFX standard for essentially all platforms.</w:t>
       </w:r>
     </w:p>
     <w:p>
@@ -2841,7 +3374,27 @@
           <w:sz w:val="16"/>
           <w:szCs w:val="16"/>
         </w:rPr>
-        <w:t xml:space="preserve">The CUFX Specification documents have been written to provide for limited examples of case usage but do not reflect the entirety of elements present in any given message. Please see the latest version of CUFX in Swaggerhub for the complete message and for superior documentation support.   </w:t>
+        <w:t xml:space="preserve">The CUFX Specification documents have been written to provide for limited examples of case usage but do not reflect the entirety of elements present in any given message. Please see the latest version of CUFX in </w:t>
+      </w:r>
+      <w:proofErr w:type="spellStart"/>
+      <w:r>
+        <w:rPr>
+          <w:rFonts w:ascii="Tahoma" w:eastAsia="Arial Unicode MS" w:hAnsi="Tahoma" w:cs="Tahoma"/>
+          <w:color w:val="000000"/>
+          <w:sz w:val="16"/>
+          <w:szCs w:val="16"/>
+        </w:rPr>
+        <w:t>Swaggerhub</w:t>
+      </w:r>
+      <w:proofErr w:type="spellEnd"/>
+      <w:r>
+        <w:rPr>
+          <w:rFonts w:ascii="Tahoma" w:eastAsia="Arial Unicode MS" w:hAnsi="Tahoma" w:cs="Tahoma"/>
+          <w:color w:val="000000"/>
+          <w:sz w:val="16"/>
+          <w:szCs w:val="16"/>
+        </w:rPr>
+        <w:t xml:space="preserve"> for the complete message and for superior documentation support.   </w:t>
       </w:r>
     </w:p>
     <w:p>
@@ -2851,13 +3404,13 @@
           <w:rFonts w:eastAsiaTheme="minorEastAsia"/>
         </w:rPr>
       </w:pPr>
-      <w:bookmarkStart w:id="21" w:name="_Toc506619642"/>
-      <w:bookmarkStart w:id="22" w:name="_Toc54101403"/>
+      <w:bookmarkStart w:id="20" w:name="_Toc506619642"/>
+      <w:bookmarkStart w:id="21" w:name="_Toc68100741"/>
       <w:r>
         <w:t>Release 4.0 Global Update Notes</w:t>
       </w:r>
+      <w:bookmarkEnd w:id="20"/>
       <w:bookmarkEnd w:id="21"/>
-      <w:bookmarkEnd w:id="22"/>
     </w:p>
     <w:p>
       <w:pPr>
@@ -2908,7 +3461,31 @@
         <w:t>Date Range Filtering.</w:t>
       </w:r>
       <w:r>
-        <w:t xml:space="preserve"> A global update was applied across the standard to remove the pairs of date filter elements for any given range and replaced with a single Common.xsd definition DateRange complex type. This makes date range filtering completely uniform across the standard and associates the startDateTime and endDateTime together as an object set.</w:t>
+        <w:t xml:space="preserve"> A global update was applied across the standard to remove the pairs of date filter elements for any given range and replaced with a single Common.xsd definition </w:t>
+      </w:r>
+      <w:proofErr w:type="spellStart"/>
+      <w:r>
+        <w:t>DateRange</w:t>
+      </w:r>
+      <w:proofErr w:type="spellEnd"/>
+      <w:r>
+        <w:t xml:space="preserve"> complex type. This makes date range filtering completely uniform across the standard and associates the </w:t>
+      </w:r>
+      <w:proofErr w:type="spellStart"/>
+      <w:r>
+        <w:t>startDateTime</w:t>
+      </w:r>
+      <w:proofErr w:type="spellEnd"/>
+      <w:r>
+        <w:t xml:space="preserve"> and </w:t>
+      </w:r>
+      <w:proofErr w:type="spellStart"/>
+      <w:r>
+        <w:t>endDateTime</w:t>
+      </w:r>
+      <w:proofErr w:type="spellEnd"/>
+      <w:r>
+        <w:t xml:space="preserve"> together as an object set.</w:t>
       </w:r>
     </w:p>
     <w:p>
@@ -2916,7 +3493,31 @@
         <w:pStyle w:val="NormalWeb"/>
       </w:pPr>
       <w:r>
-        <w:t xml:space="preserve">As example:  elements transactionStartDateTime and transactionEndDateTime were replaced in the AccountFilter.xsd with transactionDateRange. </w:t>
+        <w:t xml:space="preserve">As example:  elements </w:t>
+      </w:r>
+      <w:proofErr w:type="spellStart"/>
+      <w:r>
+        <w:t>transactionStartDateTime</w:t>
+      </w:r>
+      <w:proofErr w:type="spellEnd"/>
+      <w:r>
+        <w:t xml:space="preserve"> and </w:t>
+      </w:r>
+      <w:proofErr w:type="spellStart"/>
+      <w:r>
+        <w:t>transactionEndDateTime</w:t>
+      </w:r>
+      <w:proofErr w:type="spellEnd"/>
+      <w:r>
+        <w:t xml:space="preserve"> were replaced in the AccountFilter.xsd with </w:t>
+      </w:r>
+      <w:proofErr w:type="spellStart"/>
+      <w:r>
+        <w:t>transactionDateRange</w:t>
+      </w:r>
+      <w:proofErr w:type="spellEnd"/>
+      <w:r>
+        <w:t xml:space="preserve">. </w:t>
       </w:r>
     </w:p>
     <w:p>
@@ -2941,20 +3542,36 @@
         </w:rPr>
       </w:pPr>
       <w:r>
-        <w:t xml:space="preserve">CUFX 4.0 has applied a global update across all list types throughout the standard. The CUFX list construct was consistently a single element complex type. For all occurrences we have applied an extension base of common:ListBase.  ListBase provides pagination support and also resolves the Microsoft serialization error. No longer being a single element complex type, Microsoft compilation now generates the correct names. This will necessitate prior (Microsoft) implementations to remap to the correct serialized names. </w:t>
+        <w:t xml:space="preserve">CUFX 4.0 has applied a global update across all list types throughout the standard. The CUFX list construct was consistently a single element complex type. For all occurrences we have applied an extension base of </w:t>
+      </w:r>
+      <w:proofErr w:type="spellStart"/>
+      <w:r>
+        <w:t>common:ListBase</w:t>
+      </w:r>
+      <w:proofErr w:type="spellEnd"/>
+      <w:r>
+        <w:t xml:space="preserve">.  </w:t>
+      </w:r>
+      <w:proofErr w:type="spellStart"/>
+      <w:r>
+        <w:t>ListBase</w:t>
+      </w:r>
+      <w:proofErr w:type="spellEnd"/>
+      <w:r>
+        <w:t xml:space="preserve"> provides pagination support and also resolves the Microsoft serialization error. No longer being a single element complex type, Microsoft compilation now generates the correct names. This will necessitate prior (Microsoft) implementations to remap to the correct serialized names. </w:t>
       </w:r>
     </w:p>
     <w:p>
       <w:pPr>
         <w:pStyle w:val="Heading1"/>
       </w:pPr>
-      <w:bookmarkStart w:id="23" w:name="_Toc53587760"/>
-      <w:bookmarkStart w:id="24" w:name="_Toc54101404"/>
+      <w:bookmarkStart w:id="22" w:name="_Toc53587760"/>
+      <w:bookmarkStart w:id="23" w:name="_Toc68100742"/>
       <w:r>
         <w:t>Release 4.4 Global Update Notes</w:t>
       </w:r>
+      <w:bookmarkEnd w:id="22"/>
       <w:bookmarkEnd w:id="23"/>
-      <w:bookmarkEnd w:id="24"/>
     </w:p>
     <w:p>
       <w:pPr>
@@ -2973,8 +3590,9 @@
           <w:sz w:val="16"/>
           <w:szCs w:val="16"/>
         </w:rPr>
-        <w:t>CUFX Release 4.4 introduces a significant enhancement for complex Account identification and filter navigation.  The foundational architectural design premise for account navigation is that the CUFX AccountId would be a unique value unto itself within a given institution, or that a composite unique key would be passed. With the direct support of several core system providers it was established that that later case is predominate. The AccountId is generally not a unique value unless in combination with several other values such as AccountType and AccountSubType.  Hence passing a unique AccountId meant that the organization had to overload the element value making</w:t>
-      </w:r>
+        <w:t xml:space="preserve">CUFX Release 4.4 introduces a significant enhancement for complex Account identification and filter navigation.  The foundational architectural design premise for account navigation is that the CUFX </w:t>
+      </w:r>
+      <w:proofErr w:type="spellStart"/>
       <w:r>
         <w:rPr>
           <w:rFonts w:ascii="Tahoma" w:eastAsia="Arial Unicode MS" w:hAnsi="Tahoma" w:cs="Tahoma"/>
@@ -2982,8 +3600,9 @@
           <w:sz w:val="16"/>
           <w:szCs w:val="16"/>
         </w:rPr>
-        <w:t xml:space="preserve"> filtering implementation specific </w:t>
-      </w:r>
+        <w:t>AccountId</w:t>
+      </w:r>
+      <w:proofErr w:type="spellEnd"/>
       <w:r>
         <w:rPr>
           <w:rFonts w:ascii="Tahoma" w:eastAsia="Arial Unicode MS" w:hAnsi="Tahoma" w:cs="Tahoma"/>
@@ -2991,7 +3610,125 @@
           <w:sz w:val="16"/>
           <w:szCs w:val="16"/>
         </w:rPr>
-        <w:t xml:space="preserve">and forcing the endpoints to map overlay the accountId to unpack the value. </w:t>
+        <w:t xml:space="preserve"> would be a unique value unto itself within a given institution, or that a composite unique key would be passed. With the direct support of several core system providers it was established that that later case is predominate. The </w:t>
+      </w:r>
+      <w:proofErr w:type="spellStart"/>
+      <w:r>
+        <w:rPr>
+          <w:rFonts w:ascii="Tahoma" w:eastAsia="Arial Unicode MS" w:hAnsi="Tahoma" w:cs="Tahoma"/>
+          <w:color w:val="000000"/>
+          <w:sz w:val="16"/>
+          <w:szCs w:val="16"/>
+        </w:rPr>
+        <w:t>AccountId</w:t>
+      </w:r>
+      <w:proofErr w:type="spellEnd"/>
+      <w:r>
+        <w:rPr>
+          <w:rFonts w:ascii="Tahoma" w:eastAsia="Arial Unicode MS" w:hAnsi="Tahoma" w:cs="Tahoma"/>
+          <w:color w:val="000000"/>
+          <w:sz w:val="16"/>
+          <w:szCs w:val="16"/>
+        </w:rPr>
+        <w:t xml:space="preserve"> is generally not a unique value unless in combination with several other values such as </w:t>
+      </w:r>
+      <w:proofErr w:type="spellStart"/>
+      <w:r>
+        <w:rPr>
+          <w:rFonts w:ascii="Tahoma" w:eastAsia="Arial Unicode MS" w:hAnsi="Tahoma" w:cs="Tahoma"/>
+          <w:color w:val="000000"/>
+          <w:sz w:val="16"/>
+          <w:szCs w:val="16"/>
+        </w:rPr>
+        <w:t>AccountType</w:t>
+      </w:r>
+      <w:proofErr w:type="spellEnd"/>
+      <w:r>
+        <w:rPr>
+          <w:rFonts w:ascii="Tahoma" w:eastAsia="Arial Unicode MS" w:hAnsi="Tahoma" w:cs="Tahoma"/>
+          <w:color w:val="000000"/>
+          <w:sz w:val="16"/>
+          <w:szCs w:val="16"/>
+        </w:rPr>
+        <w:t xml:space="preserve"> and </w:t>
+      </w:r>
+      <w:proofErr w:type="spellStart"/>
+      <w:r>
+        <w:rPr>
+          <w:rFonts w:ascii="Tahoma" w:eastAsia="Arial Unicode MS" w:hAnsi="Tahoma" w:cs="Tahoma"/>
+          <w:color w:val="000000"/>
+          <w:sz w:val="16"/>
+          <w:szCs w:val="16"/>
+        </w:rPr>
+        <w:t>AccountSubType</w:t>
+      </w:r>
+      <w:proofErr w:type="spellEnd"/>
+      <w:r>
+        <w:rPr>
+          <w:rFonts w:ascii="Tahoma" w:eastAsia="Arial Unicode MS" w:hAnsi="Tahoma" w:cs="Tahoma"/>
+          <w:color w:val="000000"/>
+          <w:sz w:val="16"/>
+          <w:szCs w:val="16"/>
+        </w:rPr>
+        <w:t xml:space="preserve">.  Hence passing a unique </w:t>
+      </w:r>
+      <w:proofErr w:type="spellStart"/>
+      <w:r>
+        <w:rPr>
+          <w:rFonts w:ascii="Tahoma" w:eastAsia="Arial Unicode MS" w:hAnsi="Tahoma" w:cs="Tahoma"/>
+          <w:color w:val="000000"/>
+          <w:sz w:val="16"/>
+          <w:szCs w:val="16"/>
+        </w:rPr>
+        <w:t>AccountId</w:t>
+      </w:r>
+      <w:proofErr w:type="spellEnd"/>
+      <w:r>
+        <w:rPr>
+          <w:rFonts w:ascii="Tahoma" w:eastAsia="Arial Unicode MS" w:hAnsi="Tahoma" w:cs="Tahoma"/>
+          <w:color w:val="000000"/>
+          <w:sz w:val="16"/>
+          <w:szCs w:val="16"/>
+        </w:rPr>
+        <w:t xml:space="preserve"> meant that the organization had to overload the element value making</w:t>
+      </w:r>
+      <w:r>
+        <w:rPr>
+          <w:rFonts w:ascii="Tahoma" w:eastAsia="Arial Unicode MS" w:hAnsi="Tahoma" w:cs="Tahoma"/>
+          <w:color w:val="000000"/>
+          <w:sz w:val="16"/>
+          <w:szCs w:val="16"/>
+        </w:rPr>
+        <w:t xml:space="preserve"> filtering implementation specific </w:t>
+      </w:r>
+      <w:r>
+        <w:rPr>
+          <w:rFonts w:ascii="Tahoma" w:eastAsia="Arial Unicode MS" w:hAnsi="Tahoma" w:cs="Tahoma"/>
+          <w:color w:val="000000"/>
+          <w:sz w:val="16"/>
+          <w:szCs w:val="16"/>
+        </w:rPr>
+        <w:t xml:space="preserve">and forcing the endpoints to map overlay the </w:t>
+      </w:r>
+      <w:proofErr w:type="spellStart"/>
+      <w:r>
+        <w:rPr>
+          <w:rFonts w:ascii="Tahoma" w:eastAsia="Arial Unicode MS" w:hAnsi="Tahoma" w:cs="Tahoma"/>
+          <w:color w:val="000000"/>
+          <w:sz w:val="16"/>
+          <w:szCs w:val="16"/>
+        </w:rPr>
+        <w:t>accountId</w:t>
+      </w:r>
+      <w:proofErr w:type="spellEnd"/>
+      <w:r>
+        <w:rPr>
+          <w:rFonts w:ascii="Tahoma" w:eastAsia="Arial Unicode MS" w:hAnsi="Tahoma" w:cs="Tahoma"/>
+          <w:color w:val="000000"/>
+          <w:sz w:val="16"/>
+          <w:szCs w:val="16"/>
+        </w:rPr>
+        <w:t xml:space="preserve"> to unpack the value. </w:t>
       </w:r>
     </w:p>
     <w:p>
@@ -3031,7 +3768,67 @@
           <w:sz w:val="16"/>
           <w:szCs w:val="16"/>
         </w:rPr>
-        <w:t>A global update was applied to provide the elements accountType and accountSubType in all objects that contained accountId.</w:t>
+        <w:t xml:space="preserve">A global update was applied to provide the elements </w:t>
+      </w:r>
+      <w:proofErr w:type="spellStart"/>
+      <w:r>
+        <w:rPr>
+          <w:rFonts w:ascii="Tahoma" w:eastAsia="Arial Unicode MS" w:hAnsi="Tahoma" w:cs="Tahoma"/>
+          <w:color w:val="000000"/>
+          <w:sz w:val="16"/>
+          <w:szCs w:val="16"/>
+        </w:rPr>
+        <w:t>accountType</w:t>
+      </w:r>
+      <w:proofErr w:type="spellEnd"/>
+      <w:r>
+        <w:rPr>
+          <w:rFonts w:ascii="Tahoma" w:eastAsia="Arial Unicode MS" w:hAnsi="Tahoma" w:cs="Tahoma"/>
+          <w:color w:val="000000"/>
+          <w:sz w:val="16"/>
+          <w:szCs w:val="16"/>
+        </w:rPr>
+        <w:t xml:space="preserve"> and </w:t>
+      </w:r>
+      <w:proofErr w:type="spellStart"/>
+      <w:r>
+        <w:rPr>
+          <w:rFonts w:ascii="Tahoma" w:eastAsia="Arial Unicode MS" w:hAnsi="Tahoma" w:cs="Tahoma"/>
+          <w:color w:val="000000"/>
+          <w:sz w:val="16"/>
+          <w:szCs w:val="16"/>
+        </w:rPr>
+        <w:t>accountSubType</w:t>
+      </w:r>
+      <w:proofErr w:type="spellEnd"/>
+      <w:r>
+        <w:rPr>
+          <w:rFonts w:ascii="Tahoma" w:eastAsia="Arial Unicode MS" w:hAnsi="Tahoma" w:cs="Tahoma"/>
+          <w:color w:val="000000"/>
+          <w:sz w:val="16"/>
+          <w:szCs w:val="16"/>
+        </w:rPr>
+        <w:t xml:space="preserve"> in all objects that contained </w:t>
+      </w:r>
+      <w:proofErr w:type="spellStart"/>
+      <w:r>
+        <w:rPr>
+          <w:rFonts w:ascii="Tahoma" w:eastAsia="Arial Unicode MS" w:hAnsi="Tahoma" w:cs="Tahoma"/>
+          <w:color w:val="000000"/>
+          <w:sz w:val="16"/>
+          <w:szCs w:val="16"/>
+        </w:rPr>
+        <w:t>accountId</w:t>
+      </w:r>
+      <w:proofErr w:type="spellEnd"/>
+      <w:r>
+        <w:rPr>
+          <w:rFonts w:ascii="Tahoma" w:eastAsia="Arial Unicode MS" w:hAnsi="Tahoma" w:cs="Tahoma"/>
+          <w:color w:val="000000"/>
+          <w:sz w:val="16"/>
+          <w:szCs w:val="16"/>
+        </w:rPr>
+        <w:t>.</w:t>
       </w:r>
     </w:p>
     <w:p>
@@ -3053,6 +3850,7 @@
         </w:rPr>
         <w:t xml:space="preserve">A new filter list – </w:t>
       </w:r>
+      <w:proofErr w:type="spellStart"/>
       <w:r>
         <w:rPr>
           <w:rFonts w:ascii="Tahoma" w:eastAsia="Arial Unicode MS" w:hAnsi="Tahoma" w:cs="Tahoma"/>
@@ -3069,8 +3867,9 @@
           <w:sz w:val="16"/>
           <w:szCs w:val="16"/>
         </w:rPr>
-        <w:t xml:space="preserve">t has been added to all account related filters so that AccountId, AccountType, and AccountSubType can be structured properly for discreet filtering of complex account keys, support filtering by the sub keys and also support inbound and outbound account filtering using the </w:t>
-      </w:r>
+        <w:t>t</w:t>
+      </w:r>
+      <w:proofErr w:type="spellEnd"/>
       <w:r>
         <w:rPr>
           <w:rFonts w:ascii="Tahoma" w:eastAsia="Arial Unicode MS" w:hAnsi="Tahoma" w:cs="Tahoma"/>
@@ -3078,8 +3877,9 @@
           <w:sz w:val="16"/>
           <w:szCs w:val="16"/>
         </w:rPr>
-        <w:t>accountToFromIndicator</w:t>
-      </w:r>
+        <w:t xml:space="preserve"> has been added to all account related filters so that </w:t>
+      </w:r>
+      <w:proofErr w:type="spellStart"/>
       <w:r>
         <w:rPr>
           <w:rFonts w:ascii="Tahoma" w:eastAsia="Arial Unicode MS" w:hAnsi="Tahoma" w:cs="Tahoma"/>
@@ -3087,6 +3887,76 @@
           <w:sz w:val="16"/>
           <w:szCs w:val="16"/>
         </w:rPr>
+        <w:t>AccountId</w:t>
+      </w:r>
+      <w:proofErr w:type="spellEnd"/>
+      <w:r>
+        <w:rPr>
+          <w:rFonts w:ascii="Tahoma" w:eastAsia="Arial Unicode MS" w:hAnsi="Tahoma" w:cs="Tahoma"/>
+          <w:color w:val="000000"/>
+          <w:sz w:val="16"/>
+          <w:szCs w:val="16"/>
+        </w:rPr>
+        <w:t xml:space="preserve">, </w:t>
+      </w:r>
+      <w:proofErr w:type="spellStart"/>
+      <w:r>
+        <w:rPr>
+          <w:rFonts w:ascii="Tahoma" w:eastAsia="Arial Unicode MS" w:hAnsi="Tahoma" w:cs="Tahoma"/>
+          <w:color w:val="000000"/>
+          <w:sz w:val="16"/>
+          <w:szCs w:val="16"/>
+        </w:rPr>
+        <w:t>AccountType</w:t>
+      </w:r>
+      <w:proofErr w:type="spellEnd"/>
+      <w:r>
+        <w:rPr>
+          <w:rFonts w:ascii="Tahoma" w:eastAsia="Arial Unicode MS" w:hAnsi="Tahoma" w:cs="Tahoma"/>
+          <w:color w:val="000000"/>
+          <w:sz w:val="16"/>
+          <w:szCs w:val="16"/>
+        </w:rPr>
+        <w:t xml:space="preserve">, and </w:t>
+      </w:r>
+      <w:proofErr w:type="spellStart"/>
+      <w:r>
+        <w:rPr>
+          <w:rFonts w:ascii="Tahoma" w:eastAsia="Arial Unicode MS" w:hAnsi="Tahoma" w:cs="Tahoma"/>
+          <w:color w:val="000000"/>
+          <w:sz w:val="16"/>
+          <w:szCs w:val="16"/>
+        </w:rPr>
+        <w:t>AccountSubType</w:t>
+      </w:r>
+      <w:proofErr w:type="spellEnd"/>
+      <w:r>
+        <w:rPr>
+          <w:rFonts w:ascii="Tahoma" w:eastAsia="Arial Unicode MS" w:hAnsi="Tahoma" w:cs="Tahoma"/>
+          <w:color w:val="000000"/>
+          <w:sz w:val="16"/>
+          <w:szCs w:val="16"/>
+        </w:rPr>
+        <w:t xml:space="preserve"> can be structured properly for discreet filtering of complex account keys, support filtering by the sub keys and also support inbound and outbound account filtering using the </w:t>
+      </w:r>
+      <w:proofErr w:type="spellStart"/>
+      <w:r>
+        <w:rPr>
+          <w:rFonts w:ascii="Tahoma" w:eastAsia="Arial Unicode MS" w:hAnsi="Tahoma" w:cs="Tahoma"/>
+          <w:color w:val="000000"/>
+          <w:sz w:val="16"/>
+          <w:szCs w:val="16"/>
+        </w:rPr>
+        <w:t>accountToFromIndicator</w:t>
+      </w:r>
+      <w:proofErr w:type="spellEnd"/>
+      <w:r>
+        <w:rPr>
+          <w:rFonts w:ascii="Tahoma" w:eastAsia="Arial Unicode MS" w:hAnsi="Tahoma" w:cs="Tahoma"/>
+          <w:color w:val="000000"/>
+          <w:sz w:val="16"/>
+          <w:szCs w:val="16"/>
+        </w:rPr>
         <w:t xml:space="preserve">.  </w:t>
       </w:r>
     </w:p>
@@ -3107,22 +3977,42 @@
           <w:sz w:val="16"/>
           <w:szCs w:val="16"/>
         </w:rPr>
-        <w:t xml:space="preserve">By expanding the architectural paradigm to support a non-unique AccountId CUFX is now positioned to better support core adoption of the standard.   </w:t>
+        <w:t xml:space="preserve">By expanding the architectural paradigm to support a non-unique </w:t>
+      </w:r>
+      <w:proofErr w:type="spellStart"/>
+      <w:r>
+        <w:rPr>
+          <w:rFonts w:ascii="Tahoma" w:eastAsia="Arial Unicode MS" w:hAnsi="Tahoma" w:cs="Tahoma"/>
+          <w:color w:val="000000"/>
+          <w:sz w:val="16"/>
+          <w:szCs w:val="16"/>
+        </w:rPr>
+        <w:t>AccountId</w:t>
+      </w:r>
+      <w:proofErr w:type="spellEnd"/>
+      <w:r>
+        <w:rPr>
+          <w:rFonts w:ascii="Tahoma" w:eastAsia="Arial Unicode MS" w:hAnsi="Tahoma" w:cs="Tahoma"/>
+          <w:color w:val="000000"/>
+          <w:sz w:val="16"/>
+          <w:szCs w:val="16"/>
+        </w:rPr>
+        <w:t xml:space="preserve"> CUFX is now positioned to better support core adoption of the standard.   </w:t>
       </w:r>
     </w:p>
     <w:p>
       <w:pPr>
         <w:pStyle w:val="Heading1"/>
       </w:pPr>
-      <w:bookmarkStart w:id="25" w:name="__RefHeading__4921_12649920"/>
-      <w:bookmarkStart w:id="26" w:name="_Toc179424417"/>
-      <w:bookmarkStart w:id="27" w:name="_Toc54101405"/>
+      <w:bookmarkStart w:id="24" w:name="__RefHeading__4921_12649920"/>
+      <w:bookmarkStart w:id="25" w:name="_Toc179424417"/>
+      <w:bookmarkStart w:id="26" w:name="_Toc68100743"/>
+      <w:bookmarkEnd w:id="24"/>
+      <w:r>
+        <w:t>Definitions related to the specification</w:t>
+      </w:r>
       <w:bookmarkEnd w:id="25"/>
-      <w:r>
-        <w:t>Definitions related to the specification</w:t>
-      </w:r>
       <w:bookmarkEnd w:id="26"/>
-      <w:bookmarkEnd w:id="27"/>
     </w:p>
     <w:p>
       <w:pPr>
@@ -3176,7 +4066,7 @@
       <w:pPr>
         <w:pStyle w:val="Heading2"/>
       </w:pPr>
-      <w:bookmarkStart w:id="28" w:name="_Toc54101406"/>
+      <w:bookmarkStart w:id="27" w:name="_Toc68100744"/>
       <w:r>
         <w:lastRenderedPageBreak/>
         <w:t xml:space="preserve">REST-JSON </w:t>
@@ -3184,7 +4074,7 @@
       <w:r>
         <w:t>Examples:</w:t>
       </w:r>
-      <w:bookmarkEnd w:id="28"/>
+      <w:bookmarkEnd w:id="27"/>
     </w:p>
     <w:p>
       <w:pPr>
@@ -3197,11 +4087,43 @@
           <w:rStyle w:val="IntenseEmphasis"/>
           <w:b w:val="0"/>
         </w:rPr>
-        <w:t xml:space="preserve">In CUFX release 4.0 MessageContext is part of every object message container for all messages sent and received. Please see the specific specification document for detail examples and usage of MessageContext. </w:t>
+        <w:t xml:space="preserve">In CUFX release 4.0 </w:t>
+      </w:r>
+      <w:proofErr w:type="spellStart"/>
+      <w:r>
+        <w:rPr>
+          <w:rStyle w:val="IntenseEmphasis"/>
+          <w:b w:val="0"/>
+        </w:rPr>
+        <w:t>MessageContext</w:t>
+      </w:r>
+      <w:proofErr w:type="spellEnd"/>
+      <w:r>
+        <w:rPr>
+          <w:rStyle w:val="IntenseEmphasis"/>
+          <w:b w:val="0"/>
+        </w:rPr>
+        <w:t xml:space="preserve"> is part of every object message container for all messages sent and received. Please see the specific specification document for detail examples and usage of </w:t>
+      </w:r>
+      <w:proofErr w:type="spellStart"/>
+      <w:r>
+        <w:rPr>
+          <w:rStyle w:val="IntenseEmphasis"/>
+          <w:b w:val="0"/>
+        </w:rPr>
+        <w:t>MessageContext</w:t>
+      </w:r>
+      <w:proofErr w:type="spellEnd"/>
+      <w:r>
+        <w:rPr>
+          <w:rStyle w:val="IntenseEmphasis"/>
+          <w:b w:val="0"/>
+        </w:rPr>
+        <w:t xml:space="preserve">. </w:t>
       </w:r>
     </w:p>
-    <w:bookmarkStart w:id="29" w:name="_Toc54101407" w:displacedByCustomXml="next"/>
-    <w:bookmarkStart w:id="30" w:name="_Toc474940268" w:displacedByCustomXml="next"/>
+    <w:bookmarkStart w:id="28" w:name="_Toc68100745" w:displacedByCustomXml="next"/>
+    <w:bookmarkStart w:id="29" w:name="_Toc474940268" w:displacedByCustomXml="next"/>
     <w:sdt>
       <w:sdtPr>
         <w:rPr>
@@ -3234,8 +4156,8 @@
             </w:rPr>
             <w:t>Bibliography</w:t>
           </w:r>
-          <w:bookmarkEnd w:id="30"/>
           <w:bookmarkEnd w:id="29"/>
+          <w:bookmarkEnd w:id="28"/>
         </w:p>
         <w:sdt>
           <w:sdtPr>
@@ -3319,7 +4241,7 @@
 </file>
 
 <file path=word/endnotes.xml><?xml version="1.0" encoding="utf-8"?>
-<w:endnotes xmlns:wpc="http://schemas.microsoft.com/office/word/2010/wordprocessingCanvas" xmlns:mc="http://schemas.openxmlformats.org/markup-compatibility/2006" xmlns:o="urn:schemas-microsoft-com:office:office" xmlns:r="http://schemas.openxmlformats.org/officeDocument/2006/relationships" xmlns:m="http://schemas.openxmlformats.org/officeDocument/2006/math" xmlns:v="urn:schemas-microsoft-com:vml" xmlns:wp14="http://schemas.microsoft.com/office/word/2010/wordprocessingDrawing" xmlns:wp="http://schemas.openxmlformats.org/drawingml/2006/wordprocessingDrawing" xmlns:w10="urn:schemas-microsoft-com:office:word" xmlns:w="http://schemas.openxmlformats.org/wordprocessingml/2006/main" xmlns:w14="http://schemas.microsoft.com/office/word/2010/wordml" xmlns:w15="http://schemas.microsoft.com/office/word/2012/wordml" xmlns:wpg="http://schemas.microsoft.com/office/word/2010/wordprocessingGroup" xmlns:wpi="http://schemas.microsoft.com/office/word/2010/wordprocessingInk" xmlns:wne="http://schemas.microsoft.com/office/word/2006/wordml" xmlns:wps="http://schemas.microsoft.com/office/word/2010/wordprocessingShape" mc:Ignorable="w14 w15 wp14">
+<w:endnotes xmlns:wpc="http://schemas.microsoft.com/office/word/2010/wordprocessingCanvas" xmlns:cx="http://schemas.microsoft.com/office/drawing/2014/chartex" xmlns:cx1="http://schemas.microsoft.com/office/drawing/2015/9/8/chartex" xmlns:cx2="http://schemas.microsoft.com/office/drawing/2015/10/21/chartex" xmlns:cx3="http://schemas.microsoft.com/office/drawing/2016/5/9/chartex" xmlns:cx4="http://schemas.microsoft.com/office/drawing/2016/5/10/chartex" xmlns:cx5="http://schemas.microsoft.com/office/drawing/2016/5/11/chartex" xmlns:cx6="http://schemas.microsoft.com/office/drawing/2016/5/12/chartex" xmlns:cx7="http://schemas.microsoft.com/office/drawing/2016/5/13/chartex" xmlns:cx8="http://schemas.microsoft.com/office/drawing/2016/5/14/chartex" xmlns:mc="http://schemas.openxmlformats.org/markup-compatibility/2006" xmlns:aink="http://schemas.microsoft.com/office/drawing/2016/ink" xmlns:am3d="http://schemas.microsoft.com/office/drawing/2017/model3d" xmlns:o="urn:schemas-microsoft-com:office:office" xmlns:r="http://schemas.openxmlformats.org/officeDocument/2006/relationships" xmlns:m="http://schemas.openxmlformats.org/officeDocument/2006/math" xmlns:v="urn:schemas-microsoft-com:vml" xmlns:wp14="http://schemas.microsoft.com/office/word/2010/wordprocessingDrawing" xmlns:wp="http://schemas.openxmlformats.org/drawingml/2006/wordprocessingDrawing" xmlns:w10="urn:schemas-microsoft-com:office:word" xmlns:w="http://schemas.openxmlformats.org/wordprocessingml/2006/main" xmlns:w14="http://schemas.microsoft.com/office/word/2010/wordml" xmlns:w15="http://schemas.microsoft.com/office/word/2012/wordml" xmlns:w16cex="http://schemas.microsoft.com/office/word/2018/wordml/cex" xmlns:w16cid="http://schemas.microsoft.com/office/word/2016/wordml/cid" xmlns:w16="http://schemas.microsoft.com/office/word/2018/wordml" xmlns:w16se="http://schemas.microsoft.com/office/word/2015/wordml/symex" xmlns:wpg="http://schemas.microsoft.com/office/word/2010/wordprocessingGroup" xmlns:wpi="http://schemas.microsoft.com/office/word/2010/wordprocessingInk" xmlns:wne="http://schemas.microsoft.com/office/word/2006/wordml" xmlns:wps="http://schemas.microsoft.com/office/word/2010/wordprocessingShape" mc:Ignorable="w14 w15 w16se w16cid w16 w16cex wp14">
   <w:endnote w:type="separator" w:id="-1">
     <w:p>
       <w:pPr>
@@ -3344,7 +4266,7 @@
 </file>
 
 <file path=word/footer1.xml><?xml version="1.0" encoding="utf-8"?>
-<w:ftr xmlns:wpc="http://schemas.microsoft.com/office/word/2010/wordprocessingCanvas" xmlns:mc="http://schemas.openxmlformats.org/markup-compatibility/2006" xmlns:o="urn:schemas-microsoft-com:office:office" xmlns:r="http://schemas.openxmlformats.org/officeDocument/2006/relationships" xmlns:m="http://schemas.openxmlformats.org/officeDocument/2006/math" xmlns:v="urn:schemas-microsoft-com:vml" xmlns:wp14="http://schemas.microsoft.com/office/word/2010/wordprocessingDrawing" xmlns:wp="http://schemas.openxmlformats.org/drawingml/2006/wordprocessingDrawing" xmlns:w10="urn:schemas-microsoft-com:office:word" xmlns:w="http://schemas.openxmlformats.org/wordprocessingml/2006/main" xmlns:w14="http://schemas.microsoft.com/office/word/2010/wordml" xmlns:w15="http://schemas.microsoft.com/office/word/2012/wordml" xmlns:wpg="http://schemas.microsoft.com/office/word/2010/wordprocessingGroup" xmlns:wpi="http://schemas.microsoft.com/office/word/2010/wordprocessingInk" xmlns:wne="http://schemas.microsoft.com/office/word/2006/wordml" xmlns:wps="http://schemas.microsoft.com/office/word/2010/wordprocessingShape" mc:Ignorable="w14 w15 wp14">
+<w:ftr xmlns:wpc="http://schemas.microsoft.com/office/word/2010/wordprocessingCanvas" xmlns:cx="http://schemas.microsoft.com/office/drawing/2014/chartex" xmlns:cx1="http://schemas.microsoft.com/office/drawing/2015/9/8/chartex" xmlns:cx2="http://schemas.microsoft.com/office/drawing/2015/10/21/chartex" xmlns:cx3="http://schemas.microsoft.com/office/drawing/2016/5/9/chartex" xmlns:cx4="http://schemas.microsoft.com/office/drawing/2016/5/10/chartex" xmlns:cx5="http://schemas.microsoft.com/office/drawing/2016/5/11/chartex" xmlns:cx6="http://schemas.microsoft.com/office/drawing/2016/5/12/chartex" xmlns:cx7="http://schemas.microsoft.com/office/drawing/2016/5/13/chartex" xmlns:cx8="http://schemas.microsoft.com/office/drawing/2016/5/14/chartex" xmlns:mc="http://schemas.openxmlformats.org/markup-compatibility/2006" xmlns:aink="http://schemas.microsoft.com/office/drawing/2016/ink" xmlns:am3d="http://schemas.microsoft.com/office/drawing/2017/model3d" xmlns:o="urn:schemas-microsoft-com:office:office" xmlns:r="http://schemas.openxmlformats.org/officeDocument/2006/relationships" xmlns:m="http://schemas.openxmlformats.org/officeDocument/2006/math" xmlns:v="urn:schemas-microsoft-com:vml" xmlns:wp14="http://schemas.microsoft.com/office/word/2010/wordprocessingDrawing" xmlns:wp="http://schemas.openxmlformats.org/drawingml/2006/wordprocessingDrawing" xmlns:w10="urn:schemas-microsoft-com:office:word" xmlns:w="http://schemas.openxmlformats.org/wordprocessingml/2006/main" xmlns:w14="http://schemas.microsoft.com/office/word/2010/wordml" xmlns:w15="http://schemas.microsoft.com/office/word/2012/wordml" xmlns:w16cex="http://schemas.microsoft.com/office/word/2018/wordml/cex" xmlns:w16cid="http://schemas.microsoft.com/office/word/2016/wordml/cid" xmlns:w16="http://schemas.microsoft.com/office/word/2018/wordml" xmlns:w16se="http://schemas.microsoft.com/office/word/2015/wordml/symex" xmlns:wpg="http://schemas.microsoft.com/office/word/2010/wordprocessingGroup" xmlns:wpi="http://schemas.microsoft.com/office/word/2010/wordprocessingInk" xmlns:wne="http://schemas.microsoft.com/office/word/2006/wordml" xmlns:wps="http://schemas.microsoft.com/office/word/2010/wordprocessingShape" mc:Ignorable="w14 w15 w16se w16cid w16 w16cex wp14">
   <w:p>
     <w:pPr>
       <w:pStyle w:val="Footer"/>
@@ -3518,7 +4440,7 @@
 </file>
 
 <file path=word/footnotes.xml><?xml version="1.0" encoding="utf-8"?>
-<w:footnotes xmlns:wpc="http://schemas.microsoft.com/office/word/2010/wordprocessingCanvas" xmlns:mc="http://schemas.openxmlformats.org/markup-compatibility/2006" xmlns:o="urn:schemas-microsoft-com:office:office" xmlns:r="http://schemas.openxmlformats.org/officeDocument/2006/relationships" xmlns:m="http://schemas.openxmlformats.org/officeDocument/2006/math" xmlns:v="urn:schemas-microsoft-com:vml" xmlns:wp14="http://schemas.microsoft.com/office/word/2010/wordprocessingDrawing" xmlns:wp="http://schemas.openxmlformats.org/drawingml/2006/wordprocessingDrawing" xmlns:w10="urn:schemas-microsoft-com:office:word" xmlns:w="http://schemas.openxmlformats.org/wordprocessingml/2006/main" xmlns:w14="http://schemas.microsoft.com/office/word/2010/wordml" xmlns:w15="http://schemas.microsoft.com/office/word/2012/wordml" xmlns:wpg="http://schemas.microsoft.com/office/word/2010/wordprocessingGroup" xmlns:wpi="http://schemas.microsoft.com/office/word/2010/wordprocessingInk" xmlns:wne="http://schemas.microsoft.com/office/word/2006/wordml" xmlns:wps="http://schemas.microsoft.com/office/word/2010/wordprocessingShape" mc:Ignorable="w14 w15 wp14">
+<w:footnotes xmlns:wpc="http://schemas.microsoft.com/office/word/2010/wordprocessingCanvas" xmlns:cx="http://schemas.microsoft.com/office/drawing/2014/chartex" xmlns:cx1="http://schemas.microsoft.com/office/drawing/2015/9/8/chartex" xmlns:cx2="http://schemas.microsoft.com/office/drawing/2015/10/21/chartex" xmlns:cx3="http://schemas.microsoft.com/office/drawing/2016/5/9/chartex" xmlns:cx4="http://schemas.microsoft.com/office/drawing/2016/5/10/chartex" xmlns:cx5="http://schemas.microsoft.com/office/drawing/2016/5/11/chartex" xmlns:cx6="http://schemas.microsoft.com/office/drawing/2016/5/12/chartex" xmlns:cx7="http://schemas.microsoft.com/office/drawing/2016/5/13/chartex" xmlns:cx8="http://schemas.microsoft.com/office/drawing/2016/5/14/chartex" xmlns:mc="http://schemas.openxmlformats.org/markup-compatibility/2006" xmlns:aink="http://schemas.microsoft.com/office/drawing/2016/ink" xmlns:am3d="http://schemas.microsoft.com/office/drawing/2017/model3d" xmlns:o="urn:schemas-microsoft-com:office:office" xmlns:r="http://schemas.openxmlformats.org/officeDocument/2006/relationships" xmlns:m="http://schemas.openxmlformats.org/officeDocument/2006/math" xmlns:v="urn:schemas-microsoft-com:vml" xmlns:wp14="http://schemas.microsoft.com/office/word/2010/wordprocessingDrawing" xmlns:wp="http://schemas.openxmlformats.org/drawingml/2006/wordprocessingDrawing" xmlns:w10="urn:schemas-microsoft-com:office:word" xmlns:w="http://schemas.openxmlformats.org/wordprocessingml/2006/main" xmlns:w14="http://schemas.microsoft.com/office/word/2010/wordml" xmlns:w15="http://schemas.microsoft.com/office/word/2012/wordml" xmlns:w16cex="http://schemas.microsoft.com/office/word/2018/wordml/cex" xmlns:w16cid="http://schemas.microsoft.com/office/word/2016/wordml/cid" xmlns:w16="http://schemas.microsoft.com/office/word/2018/wordml" xmlns:w16se="http://schemas.microsoft.com/office/word/2015/wordml/symex" xmlns:wpg="http://schemas.microsoft.com/office/word/2010/wordprocessingGroup" xmlns:wpi="http://schemas.microsoft.com/office/word/2010/wordprocessingInk" xmlns:wne="http://schemas.microsoft.com/office/word/2006/wordml" xmlns:wps="http://schemas.microsoft.com/office/word/2010/wordprocessingShape" mc:Ignorable="w14 w15 w16se w16cid w16 w16cex wp14">
   <w:footnote w:type="separator" w:id="-1">
     <w:p>
       <w:pPr>
@@ -3543,7 +4465,7 @@
 </file>
 
 <file path=word/numbering.xml><?xml version="1.0" encoding="utf-8"?>
-<w:numbering xmlns:wpc="http://schemas.microsoft.com/office/word/2010/wordprocessingCanvas" xmlns:mc="http://schemas.openxmlformats.org/markup-compatibility/2006" xmlns:o="urn:schemas-microsoft-com:office:office" xmlns:r="http://schemas.openxmlformats.org/officeDocument/2006/relationships" xmlns:m="http://schemas.openxmlformats.org/officeDocument/2006/math" xmlns:v="urn:schemas-microsoft-com:vml" xmlns:wp14="http://schemas.microsoft.com/office/word/2010/wordprocessingDrawing" xmlns:wp="http://schemas.openxmlformats.org/drawingml/2006/wordprocessingDrawing" xmlns:w10="urn:schemas-microsoft-com:office:word" xmlns:w="http://schemas.openxmlformats.org/wordprocessingml/2006/main" xmlns:w14="http://schemas.microsoft.com/office/word/2010/wordml" xmlns:w15="http://schemas.microsoft.com/office/word/2012/wordml" xmlns:wpg="http://schemas.microsoft.com/office/word/2010/wordprocessingGroup" xmlns:wpi="http://schemas.microsoft.com/office/word/2010/wordprocessingInk" xmlns:wne="http://schemas.microsoft.com/office/word/2006/wordml" xmlns:wps="http://schemas.microsoft.com/office/word/2010/wordprocessingShape" mc:Ignorable="w14 w15 wp14">
+<w:numbering xmlns:wpc="http://schemas.microsoft.com/office/word/2010/wordprocessingCanvas" xmlns:cx="http://schemas.microsoft.com/office/drawing/2014/chartex" xmlns:cx1="http://schemas.microsoft.com/office/drawing/2015/9/8/chartex" xmlns:cx2="http://schemas.microsoft.com/office/drawing/2015/10/21/chartex" xmlns:cx3="http://schemas.microsoft.com/office/drawing/2016/5/9/chartex" xmlns:cx4="http://schemas.microsoft.com/office/drawing/2016/5/10/chartex" xmlns:cx5="http://schemas.microsoft.com/office/drawing/2016/5/11/chartex" xmlns:cx6="http://schemas.microsoft.com/office/drawing/2016/5/12/chartex" xmlns:cx7="http://schemas.microsoft.com/office/drawing/2016/5/13/chartex" xmlns:cx8="http://schemas.microsoft.com/office/drawing/2016/5/14/chartex" xmlns:mc="http://schemas.openxmlformats.org/markup-compatibility/2006" xmlns:aink="http://schemas.microsoft.com/office/drawing/2016/ink" xmlns:am3d="http://schemas.microsoft.com/office/drawing/2017/model3d" xmlns:o="urn:schemas-microsoft-com:office:office" xmlns:r="http://schemas.openxmlformats.org/officeDocument/2006/relationships" xmlns:m="http://schemas.openxmlformats.org/officeDocument/2006/math" xmlns:v="urn:schemas-microsoft-com:vml" xmlns:wp14="http://schemas.microsoft.com/office/word/2010/wordprocessingDrawing" xmlns:wp="http://schemas.openxmlformats.org/drawingml/2006/wordprocessingDrawing" xmlns:w10="urn:schemas-microsoft-com:office:word" xmlns:w="http://schemas.openxmlformats.org/wordprocessingml/2006/main" xmlns:w14="http://schemas.microsoft.com/office/word/2010/wordml" xmlns:w15="http://schemas.microsoft.com/office/word/2012/wordml" xmlns:w16cex="http://schemas.microsoft.com/office/word/2018/wordml/cex" xmlns:w16cid="http://schemas.microsoft.com/office/word/2016/wordml/cid" xmlns:w16="http://schemas.microsoft.com/office/word/2018/wordml" xmlns:w16se="http://schemas.microsoft.com/office/word/2015/wordml/symex" xmlns:wpg="http://schemas.microsoft.com/office/word/2010/wordprocessingGroup" xmlns:wpi="http://schemas.microsoft.com/office/word/2010/wordprocessingInk" xmlns:wne="http://schemas.microsoft.com/office/word/2006/wordml" xmlns:wps="http://schemas.microsoft.com/office/word/2010/wordprocessingShape" mc:Ignorable="w14 w15 w16se w16cid w16 w16cex wp14">
   <w:abstractNum w:abstractNumId="0" w15:restartNumberingAfterBreak="0">
     <w:nsid w:val="00000002"/>
     <w:multiLevelType w:val="multilevel"/>
@@ -3808,7 +4730,7 @@
 </file>
 
 <file path=word/styles.xml><?xml version="1.0" encoding="utf-8"?>
-<w:styles xmlns:mc="http://schemas.openxmlformats.org/markup-compatibility/2006" xmlns:r="http://schemas.openxmlformats.org/officeDocument/2006/relationships" xmlns:w="http://schemas.openxmlformats.org/wordprocessingml/2006/main" xmlns:w14="http://schemas.microsoft.com/office/word/2010/wordml" xmlns:w15="http://schemas.microsoft.com/office/word/2012/wordml" mc:Ignorable="w14 w15">
+<w:styles xmlns:mc="http://schemas.openxmlformats.org/markup-compatibility/2006" xmlns:r="http://schemas.openxmlformats.org/officeDocument/2006/relationships" xmlns:w="http://schemas.openxmlformats.org/wordprocessingml/2006/main" xmlns:w14="http://schemas.microsoft.com/office/word/2010/wordml" xmlns:w15="http://schemas.microsoft.com/office/word/2012/wordml" xmlns:w16cex="http://schemas.microsoft.com/office/word/2018/wordml/cex" xmlns:w16cid="http://schemas.microsoft.com/office/word/2016/wordml/cid" xmlns:w16="http://schemas.microsoft.com/office/word/2018/wordml" xmlns:w16se="http://schemas.microsoft.com/office/word/2015/wordml/symex" mc:Ignorable="w14 w15 w16se w16cid w16 w16cex">
   <w:docDefaults>
     <w:rPrDefault>
       <w:rPr>
@@ -3824,7 +4746,7 @@
       </w:pPr>
     </w:pPrDefault>
   </w:docDefaults>
-  <w:latentStyles w:defLockedState="0" w:defUIPriority="99" w:defSemiHidden="0" w:defUnhideWhenUsed="0" w:defQFormat="0" w:count="371">
+  <w:latentStyles w:defLockedState="0" w:defUIPriority="99" w:defSemiHidden="0" w:defUnhideWhenUsed="0" w:defQFormat="0" w:count="376">
     <w:lsdException w:name="Normal" w:uiPriority="0" w:qFormat="1"/>
     <w:lsdException w:name="heading 1" w:uiPriority="9" w:qFormat="1"/>
     <w:lsdException w:name="heading 2" w:semiHidden="1" w:uiPriority="9" w:unhideWhenUsed="1" w:qFormat="1"/>
@@ -3930,7 +4852,6 @@
     <w:lsdException w:name="HTML Sample" w:semiHidden="1" w:unhideWhenUsed="1"/>
     <w:lsdException w:name="HTML Typewriter" w:semiHidden="1" w:unhideWhenUsed="1"/>
     <w:lsdException w:name="HTML Variable" w:semiHidden="1" w:unhideWhenUsed="1"/>
-    <w:lsdException w:name="Normal Table" w:semiHidden="1" w:unhideWhenUsed="1"/>
     <w:lsdException w:name="annotation subject" w:semiHidden="1" w:unhideWhenUsed="1"/>
     <w:lsdException w:name="No List" w:semiHidden="1" w:unhideWhenUsed="1"/>
     <w:lsdException w:name="Outline List 1" w:semiHidden="1" w:unhideWhenUsed="1"/>
@@ -3973,11 +4894,8 @@
     <w:lsdException w:name="Table Contemporary" w:semiHidden="1" w:unhideWhenUsed="1"/>
     <w:lsdException w:name="Table Elegant" w:semiHidden="1" w:unhideWhenUsed="1"/>
     <w:lsdException w:name="Table Professional" w:semiHidden="1" w:unhideWhenUsed="1"/>
-    <w:lsdException w:name="Table Subtle 1" w:semiHidden="1" w:unhideWhenUsed="1"/>
     <w:lsdException w:name="Table Subtle 2" w:semiHidden="1" w:unhideWhenUsed="1"/>
     <w:lsdException w:name="Table Web 1" w:semiHidden="1" w:unhideWhenUsed="1"/>
-    <w:lsdException w:name="Table Web 2" w:semiHidden="1" w:unhideWhenUsed="1"/>
-    <w:lsdException w:name="Table Web 3" w:semiHidden="1" w:unhideWhenUsed="1"/>
     <w:lsdException w:name="Balloon Text" w:semiHidden="1" w:unhideWhenUsed="1"/>
     <w:lsdException w:name="Table Grid" w:uiPriority="59"/>
     <w:lsdException w:name="Table Theme" w:semiHidden="1" w:unhideWhenUsed="1"/>
@@ -4196,6 +5114,11 @@
     <w:lsdException w:name="List Table 5 Dark Accent 6" w:uiPriority="50"/>
     <w:lsdException w:name="List Table 6 Colorful Accent 6" w:uiPriority="51"/>
     <w:lsdException w:name="List Table 7 Colorful Accent 6" w:uiPriority="52"/>
+    <w:lsdException w:name="Mention" w:semiHidden="1" w:unhideWhenUsed="1"/>
+    <w:lsdException w:name="Smart Hyperlink" w:semiHidden="1" w:unhideWhenUsed="1"/>
+    <w:lsdException w:name="Hashtag" w:semiHidden="1" w:unhideWhenUsed="1"/>
+    <w:lsdException w:name="Unresolved Mention" w:semiHidden="1" w:unhideWhenUsed="1"/>
+    <w:lsdException w:name="Smart Link" w:semiHidden="1" w:unhideWhenUsed="1"/>
   </w:latentStyles>
   <w:style w:type="paragraph" w:default="1" w:styleId="Normal">
     <w:name w:val="Normal"/>

--- a/Documentation/specifications/CUFXMessageContextData.docx
+++ b/Documentation/specifications/CUFXMessageContextData.docx
@@ -1,6 +1,6 @@
 
 <file path=word/document.xml><?xml version="1.0" encoding="utf-8"?>
-<w:document xmlns:wpc="http://schemas.microsoft.com/office/word/2010/wordprocessingCanvas" xmlns:cx="http://schemas.microsoft.com/office/drawing/2014/chartex" xmlns:cx1="http://schemas.microsoft.com/office/drawing/2015/9/8/chartex" xmlns:cx2="http://schemas.microsoft.com/office/drawing/2015/10/21/chartex" xmlns:cx3="http://schemas.microsoft.com/office/drawing/2016/5/9/chartex" xmlns:cx4="http://schemas.microsoft.com/office/drawing/2016/5/10/chartex" xmlns:cx5="http://schemas.microsoft.com/office/drawing/2016/5/11/chartex" xmlns:cx6="http://schemas.microsoft.com/office/drawing/2016/5/12/chartex" xmlns:cx7="http://schemas.microsoft.com/office/drawing/2016/5/13/chartex" xmlns:cx8="http://schemas.microsoft.com/office/drawing/2016/5/14/chartex" xmlns:mc="http://schemas.openxmlformats.org/markup-compatibility/2006" xmlns:aink="http://schemas.microsoft.com/office/drawing/2016/ink" xmlns:am3d="http://schemas.microsoft.com/office/drawing/2017/model3d" xmlns:o="urn:schemas-microsoft-com:office:office" xmlns:r="http://schemas.openxmlformats.org/officeDocument/2006/relationships" xmlns:m="http://schemas.openxmlformats.org/officeDocument/2006/math" xmlns:v="urn:schemas-microsoft-com:vml" xmlns:wp14="http://schemas.microsoft.com/office/word/2010/wordprocessingDrawing" xmlns:wp="http://schemas.openxmlformats.org/drawingml/2006/wordprocessingDrawing" xmlns:w10="urn:schemas-microsoft-com:office:word" xmlns:w="http://schemas.openxmlformats.org/wordprocessingml/2006/main" xmlns:w14="http://schemas.microsoft.com/office/word/2010/wordml" xmlns:w15="http://schemas.microsoft.com/office/word/2012/wordml" xmlns:w16cex="http://schemas.microsoft.com/office/word/2018/wordml/cex" xmlns:w16cid="http://schemas.microsoft.com/office/word/2016/wordml/cid" xmlns:w16="http://schemas.microsoft.com/office/word/2018/wordml" xmlns:w16se="http://schemas.microsoft.com/office/word/2015/wordml/symex" xmlns:wpg="http://schemas.microsoft.com/office/word/2010/wordprocessingGroup" xmlns:wpi="http://schemas.microsoft.com/office/word/2010/wordprocessingInk" xmlns:wne="http://schemas.microsoft.com/office/word/2006/wordml" xmlns:wps="http://schemas.microsoft.com/office/word/2010/wordprocessingShape" mc:Ignorable="w14 w15 w16se w16cid w16 w16cex wp14">
+<w:document xmlns:wpc="http://schemas.microsoft.com/office/word/2010/wordprocessingCanvas" xmlns:cx="http://schemas.microsoft.com/office/drawing/2014/chartex" xmlns:cx1="http://schemas.microsoft.com/office/drawing/2015/9/8/chartex" xmlns:cx2="http://schemas.microsoft.com/office/drawing/2015/10/21/chartex" xmlns:cx3="http://schemas.microsoft.com/office/drawing/2016/5/9/chartex" xmlns:cx4="http://schemas.microsoft.com/office/drawing/2016/5/10/chartex" xmlns:cx5="http://schemas.microsoft.com/office/drawing/2016/5/11/chartex" xmlns:cx6="http://schemas.microsoft.com/office/drawing/2016/5/12/chartex" xmlns:cx7="http://schemas.microsoft.com/office/drawing/2016/5/13/chartex" xmlns:cx8="http://schemas.microsoft.com/office/drawing/2016/5/14/chartex" xmlns:mc="http://schemas.openxmlformats.org/markup-compatibility/2006" xmlns:aink="http://schemas.microsoft.com/office/drawing/2016/ink" xmlns:am3d="http://schemas.microsoft.com/office/drawing/2017/model3d" xmlns:o="urn:schemas-microsoft-com:office:office" xmlns:r="http://schemas.openxmlformats.org/officeDocument/2006/relationships" xmlns:m="http://schemas.openxmlformats.org/officeDocument/2006/math" xmlns:v="urn:schemas-microsoft-com:vml" xmlns:wp14="http://schemas.microsoft.com/office/word/2010/wordprocessingDrawing" xmlns:wp="http://schemas.openxmlformats.org/drawingml/2006/wordprocessingDrawing" xmlns:w10="urn:schemas-microsoft-com:office:word" xmlns:w="http://schemas.openxmlformats.org/wordprocessingml/2006/main" xmlns:w14="http://schemas.microsoft.com/office/word/2010/wordml" xmlns:w15="http://schemas.microsoft.com/office/word/2012/wordml" xmlns:w16cex="http://schemas.microsoft.com/office/word/2018/wordml/cex" xmlns:w16cid="http://schemas.microsoft.com/office/word/2016/wordml/cid" xmlns:w16="http://schemas.microsoft.com/office/word/2018/wordml" xmlns:w16sdtdh="http://schemas.microsoft.com/office/word/2020/wordml/sdtdatahash" xmlns:w16se="http://schemas.microsoft.com/office/word/2015/wordml/symex" xmlns:wpg="http://schemas.microsoft.com/office/word/2010/wordprocessingGroup" xmlns:wpi="http://schemas.microsoft.com/office/word/2010/wordprocessingInk" xmlns:wne="http://schemas.microsoft.com/office/word/2006/wordml" xmlns:wps="http://schemas.microsoft.com/office/word/2010/wordprocessingShape" mc:Ignorable="w14 w15 w16se w16cid w16 w16cex w16sdtdh wp14">
   <w:body>
     <w:p>
       <w:pPr>
@@ -68,10 +68,7 @@
         <w:t xml:space="preserve">MessageContext Object </w:t>
       </w:r>
       <w:r>
-        <w:t>4.</w:t>
-      </w:r>
-      <w:r>
-        <w:t>5</w:t>
+        <w:t>5.0</w:t>
       </w:r>
     </w:p>
     <w:p>
@@ -81,7 +78,7 @@
       <w:bookmarkStart w:id="0" w:name="__RefHeading__4909_12649920"/>
       <w:bookmarkStart w:id="1" w:name="_Toc179424412"/>
       <w:bookmarkStart w:id="2" w:name="_Toc308679780"/>
-      <w:bookmarkStart w:id="3" w:name="_Toc68100735"/>
+      <w:bookmarkStart w:id="3" w:name="_Toc73693880"/>
       <w:bookmarkEnd w:id="0"/>
       <w:r>
         <w:t>Document</w:t>
@@ -117,7 +114,7 @@
       <w:bookmarkStart w:id="4" w:name="__RefHeading__4911_12649920"/>
       <w:bookmarkStart w:id="5" w:name="_Toc179424413"/>
       <w:bookmarkStart w:id="6" w:name="_Toc308679781"/>
-      <w:bookmarkStart w:id="7" w:name="_Toc68100736"/>
+      <w:bookmarkStart w:id="7" w:name="_Toc73693881"/>
       <w:bookmarkEnd w:id="4"/>
       <w:r>
         <w:t>Change Log</w:t>
@@ -2142,14 +2139,106 @@
                 <w:bCs/>
                 <w:color w:val="365F91"/>
               </w:rPr>
-              <w:t>Updated to release 4.</w:t>
-            </w:r>
-            <w:r>
-              <w:rPr>
-                <w:bCs/>
-                <w:color w:val="365F91"/>
-              </w:rPr>
-              <w:t>5</w:t>
+              <w:t>Updated to release 4.5</w:t>
+            </w:r>
+          </w:p>
+        </w:tc>
+      </w:tr>
+      <w:tr>
+        <w:tc>
+          <w:tcPr>
+            <w:tcW w:w="1098" w:type="dxa"/>
+            <w:shd w:val="clear" w:color="auto" w:fill="D9D9D9" w:themeFill="background1" w:themeFillShade="D9"/>
+          </w:tcPr>
+          <w:p>
+            <w:pPr>
+              <w:tabs>
+                <w:tab w:val="left" w:pos="795"/>
+              </w:tabs>
+              <w:spacing w:before="0" w:after="0" w:line="100" w:lineRule="atLeast"/>
+              <w:rPr>
+                <w:b/>
+                <w:bCs/>
+                <w:color w:val="365F91"/>
+              </w:rPr>
+            </w:pPr>
+            <w:r>
+              <w:rPr>
+                <w:b/>
+                <w:bCs/>
+                <w:color w:val="365F91"/>
+              </w:rPr>
+              <w:t>5.0</w:t>
+            </w:r>
+          </w:p>
+        </w:tc>
+        <w:tc>
+          <w:tcPr>
+            <w:tcW w:w="1350" w:type="dxa"/>
+            <w:shd w:val="clear" w:color="auto" w:fill="D9D9D9" w:themeFill="background1" w:themeFillShade="D9"/>
+          </w:tcPr>
+          <w:p>
+            <w:pPr>
+              <w:suppressAutoHyphens/>
+              <w:spacing w:before="0" w:after="0" w:line="100" w:lineRule="atLeast"/>
+              <w:rPr>
+                <w:b/>
+                <w:bCs/>
+                <w:color w:val="365F91"/>
+              </w:rPr>
+            </w:pPr>
+            <w:r>
+              <w:rPr>
+                <w:b/>
+                <w:bCs/>
+                <w:color w:val="365F91"/>
+              </w:rPr>
+              <w:t>06/</w:t>
+            </w:r>
+            <w:r>
+              <w:rPr>
+                <w:b/>
+                <w:bCs/>
+                <w:color w:val="365F91"/>
+              </w:rPr>
+              <w:t>07</w:t>
+            </w:r>
+            <w:r>
+              <w:rPr>
+                <w:b/>
+                <w:bCs/>
+                <w:color w:val="365F91"/>
+              </w:rPr>
+              <w:t>/2021</w:t>
+            </w:r>
+          </w:p>
+        </w:tc>
+        <w:tc>
+          <w:tcPr>
+            <w:tcW w:w="7020" w:type="dxa"/>
+            <w:shd w:val="clear" w:color="auto" w:fill="D9D9D9" w:themeFill="background1" w:themeFillShade="D9"/>
+          </w:tcPr>
+          <w:p>
+            <w:pPr>
+              <w:pStyle w:val="ListParagraph"/>
+              <w:numPr>
+                <w:ilvl w:val="0"/>
+                <w:numId w:val="2"/>
+              </w:numPr>
+              <w:suppressAutoHyphens/>
+              <w:spacing w:before="0" w:after="0" w:line="100" w:lineRule="atLeast"/>
+              <w:contextualSpacing w:val="0"/>
+              <w:rPr>
+                <w:bCs/>
+                <w:color w:val="365F91"/>
+              </w:rPr>
+            </w:pPr>
+            <w:r>
+              <w:rPr>
+                <w:bCs/>
+                <w:color w:val="365F91"/>
+              </w:rPr>
+              <w:t>Updated to release 5.0</w:t>
             </w:r>
           </w:p>
         </w:tc>
@@ -2162,7 +2251,7 @@
       <w:bookmarkStart w:id="8" w:name="__RefHeading__4913_12649920"/>
       <w:bookmarkStart w:id="9" w:name="_Toc179424414"/>
       <w:bookmarkStart w:id="10" w:name="_Toc308679782"/>
-      <w:bookmarkStart w:id="11" w:name="_Toc68100737"/>
+      <w:bookmarkStart w:id="11" w:name="_Toc73693882"/>
       <w:bookmarkEnd w:id="8"/>
       <w:r>
         <w:t>Overview</w:t>
@@ -2197,7 +2286,7 @@
       <w:bookmarkStart w:id="12" w:name="__RefHeading__4915_12649920"/>
       <w:bookmarkStart w:id="13" w:name="_Toc179424415"/>
       <w:bookmarkStart w:id="14" w:name="_Toc308679783"/>
-      <w:bookmarkStart w:id="15" w:name="_Toc68100738"/>
+      <w:bookmarkStart w:id="15" w:name="_Toc73693883"/>
       <w:bookmarkEnd w:id="12"/>
       <w:r>
         <w:t>K</w:t>
@@ -2367,7 +2456,7 @@
           <w:r>
             <w:fldChar w:fldCharType="separate"/>
           </w:r>
-          <w:hyperlink w:anchor="_Toc68100735" w:history="1">
+          <w:hyperlink w:anchor="_Toc73693880" w:history="1">
             <w:r>
               <w:rPr>
                 <w:rStyle w:val="Hyperlink"/>
@@ -2394,7 +2483,7 @@
                 <w:noProof/>
                 <w:webHidden/>
               </w:rPr>
-              <w:instrText xml:space="preserve"> PAGEREF _Toc68100735 \h </w:instrText>
+              <w:instrText xml:space="preserve"> PAGEREF _Toc73693880 \h </w:instrText>
             </w:r>
             <w:r>
               <w:rPr>
@@ -2437,7 +2526,7 @@
               <w:szCs w:val="22"/>
             </w:rPr>
           </w:pPr>
-          <w:hyperlink w:anchor="_Toc68100736" w:history="1">
+          <w:hyperlink w:anchor="_Toc73693881" w:history="1">
             <w:r>
               <w:rPr>
                 <w:rStyle w:val="Hyperlink"/>
@@ -2464,7 +2553,7 @@
                 <w:noProof/>
                 <w:webHidden/>
               </w:rPr>
-              <w:instrText xml:space="preserve"> PAGEREF _Toc68100736 \h </w:instrText>
+              <w:instrText xml:space="preserve"> PAGEREF _Toc73693881 \h </w:instrText>
             </w:r>
             <w:r>
               <w:rPr>
@@ -2507,7 +2596,7 @@
               <w:szCs w:val="22"/>
             </w:rPr>
           </w:pPr>
-          <w:hyperlink w:anchor="_Toc68100737" w:history="1">
+          <w:hyperlink w:anchor="_Toc73693882" w:history="1">
             <w:r>
               <w:rPr>
                 <w:rStyle w:val="Hyperlink"/>
@@ -2534,7 +2623,7 @@
                 <w:noProof/>
                 <w:webHidden/>
               </w:rPr>
-              <w:instrText xml:space="preserve"> PAGEREF _Toc68100737 \h </w:instrText>
+              <w:instrText xml:space="preserve"> PAGEREF _Toc73693882 \h </w:instrText>
             </w:r>
             <w:r>
               <w:rPr>
@@ -2577,7 +2666,7 @@
               <w:szCs w:val="22"/>
             </w:rPr>
           </w:pPr>
-          <w:hyperlink w:anchor="_Toc68100738" w:history="1">
+          <w:hyperlink w:anchor="_Toc73693883" w:history="1">
             <w:r>
               <w:rPr>
                 <w:rStyle w:val="Hyperlink"/>
@@ -2604,7 +2693,7 @@
                 <w:noProof/>
                 <w:webHidden/>
               </w:rPr>
-              <w:instrText xml:space="preserve"> PAGEREF _Toc68100738 \h </w:instrText>
+              <w:instrText xml:space="preserve"> PAGEREF _Toc73693883 \h </w:instrText>
             </w:r>
             <w:r>
               <w:rPr>
@@ -2647,7 +2736,7 @@
               <w:szCs w:val="22"/>
             </w:rPr>
           </w:pPr>
-          <w:hyperlink w:anchor="_Toc68100739" w:history="1">
+          <w:hyperlink w:anchor="_Toc73693884" w:history="1">
             <w:r>
               <w:rPr>
                 <w:rStyle w:val="Hyperlink"/>
@@ -2674,7 +2763,7 @@
                 <w:noProof/>
                 <w:webHidden/>
               </w:rPr>
-              <w:instrText xml:space="preserve"> PAGEREF _Toc68100739 \h </w:instrText>
+              <w:instrText xml:space="preserve"> PAGEREF _Toc73693884 \h </w:instrText>
             </w:r>
             <w:r>
               <w:rPr>
@@ -2717,7 +2806,7 @@
               <w:szCs w:val="22"/>
             </w:rPr>
           </w:pPr>
-          <w:hyperlink w:anchor="_Toc68100740" w:history="1">
+          <w:hyperlink w:anchor="_Toc73693885" w:history="1">
             <w:r>
               <w:rPr>
                 <w:rStyle w:val="Hyperlink"/>
@@ -2744,7 +2833,7 @@
                 <w:noProof/>
                 <w:webHidden/>
               </w:rPr>
-              <w:instrText xml:space="preserve"> PAGEREF _Toc68100740 \h </w:instrText>
+              <w:instrText xml:space="preserve"> PAGEREF _Toc73693885 \h </w:instrText>
             </w:r>
             <w:r>
               <w:rPr>
@@ -2787,7 +2876,7 @@
               <w:szCs w:val="22"/>
             </w:rPr>
           </w:pPr>
-          <w:hyperlink w:anchor="_Toc68100741" w:history="1">
+          <w:hyperlink w:anchor="_Toc73693886" w:history="1">
             <w:r>
               <w:rPr>
                 <w:rStyle w:val="Hyperlink"/>
@@ -2814,7 +2903,7 @@
                 <w:noProof/>
                 <w:webHidden/>
               </w:rPr>
-              <w:instrText xml:space="preserve"> PAGEREF _Toc68100741 \h </w:instrText>
+              <w:instrText xml:space="preserve"> PAGEREF _Toc73693886 \h </w:instrText>
             </w:r>
             <w:r>
               <w:rPr>
@@ -2857,7 +2946,7 @@
               <w:szCs w:val="22"/>
             </w:rPr>
           </w:pPr>
-          <w:hyperlink w:anchor="_Toc68100742" w:history="1">
+          <w:hyperlink w:anchor="_Toc73693887" w:history="1">
             <w:r>
               <w:rPr>
                 <w:rStyle w:val="Hyperlink"/>
@@ -2884,7 +2973,7 @@
                 <w:noProof/>
                 <w:webHidden/>
               </w:rPr>
-              <w:instrText xml:space="preserve"> PAGEREF _Toc68100742 \h </w:instrText>
+              <w:instrText xml:space="preserve"> PAGEREF _Toc73693887 \h </w:instrText>
             </w:r>
             <w:r>
               <w:rPr>
@@ -2927,12 +3016,82 @@
               <w:szCs w:val="22"/>
             </w:rPr>
           </w:pPr>
-          <w:hyperlink w:anchor="_Toc68100743" w:history="1">
+          <w:hyperlink w:anchor="_Toc73693888" w:history="1">
             <w:r>
               <w:rPr>
                 <w:rStyle w:val="Hyperlink"/>
                 <w:noProof/>
               </w:rPr>
+              <w:t>Release 5.0 Global Update Notes</w:t>
+            </w:r>
+            <w:r>
+              <w:rPr>
+                <w:noProof/>
+                <w:webHidden/>
+              </w:rPr>
+              <w:tab/>
+            </w:r>
+            <w:r>
+              <w:rPr>
+                <w:noProof/>
+                <w:webHidden/>
+              </w:rPr>
+              <w:fldChar w:fldCharType="begin"/>
+            </w:r>
+            <w:r>
+              <w:rPr>
+                <w:noProof/>
+                <w:webHidden/>
+              </w:rPr>
+              <w:instrText xml:space="preserve"> PAGEREF _Toc73693888 \h </w:instrText>
+            </w:r>
+            <w:r>
+              <w:rPr>
+                <w:noProof/>
+                <w:webHidden/>
+              </w:rPr>
+            </w:r>
+            <w:r>
+              <w:rPr>
+                <w:noProof/>
+                <w:webHidden/>
+              </w:rPr>
+              <w:fldChar w:fldCharType="separate"/>
+            </w:r>
+            <w:r>
+              <w:rPr>
+                <w:noProof/>
+                <w:webHidden/>
+              </w:rPr>
+              <w:t>4</w:t>
+            </w:r>
+            <w:r>
+              <w:rPr>
+                <w:noProof/>
+                <w:webHidden/>
+              </w:rPr>
+              <w:fldChar w:fldCharType="end"/>
+            </w:r>
+          </w:hyperlink>
+        </w:p>
+        <w:p>
+          <w:pPr>
+            <w:pStyle w:val="TOC1"/>
+            <w:tabs>
+              <w:tab w:val="right" w:leader="dot" w:pos="9350"/>
+            </w:tabs>
+            <w:rPr>
+              <w:noProof/>
+              <w:sz w:val="22"/>
+              <w:szCs w:val="22"/>
+            </w:rPr>
+          </w:pPr>
+          <w:hyperlink w:anchor="_Toc73693889" w:history="1">
+            <w:r>
+              <w:rPr>
+                <w:rStyle w:val="Hyperlink"/>
+                <w:noProof/>
+              </w:rPr>
               <w:t>Definitions related to the specification</w:t>
             </w:r>
             <w:r>
@@ -2954,7 +3113,7 @@
                 <w:noProof/>
                 <w:webHidden/>
               </w:rPr>
-              <w:instrText xml:space="preserve"> PAGEREF _Toc68100743 \h </w:instrText>
+              <w:instrText xml:space="preserve"> PAGEREF _Toc73693889 \h </w:instrText>
             </w:r>
             <w:r>
               <w:rPr>
@@ -2974,7 +3133,7 @@
                 <w:noProof/>
                 <w:webHidden/>
               </w:rPr>
-              <w:t>4</w:t>
+              <w:t>5</w:t>
             </w:r>
             <w:r>
               <w:rPr>
@@ -2997,7 +3156,7 @@
               <w:szCs w:val="22"/>
             </w:rPr>
           </w:pPr>
-          <w:hyperlink w:anchor="_Toc68100744" w:history="1">
+          <w:hyperlink w:anchor="_Toc73693890" w:history="1">
             <w:r>
               <w:rPr>
                 <w:rStyle w:val="Hyperlink"/>
@@ -3024,7 +3183,7 @@
                 <w:noProof/>
                 <w:webHidden/>
               </w:rPr>
-              <w:instrText xml:space="preserve"> PAGEREF _Toc68100744 \h </w:instrText>
+              <w:instrText xml:space="preserve"> PAGEREF _Toc73693890 \h </w:instrText>
             </w:r>
             <w:r>
               <w:rPr>
@@ -3067,7 +3226,7 @@
               <w:szCs w:val="22"/>
             </w:rPr>
           </w:pPr>
-          <w:hyperlink w:anchor="_Toc68100745" w:history="1">
+          <w:hyperlink w:anchor="_Toc73693891" w:history="1">
             <w:r>
               <w:rPr>
                 <w:rStyle w:val="Hyperlink"/>
@@ -3094,7 +3253,7 @@
                 <w:noProof/>
                 <w:webHidden/>
               </w:rPr>
-              <w:instrText xml:space="preserve"> PAGEREF _Toc68100745 \h </w:instrText>
+              <w:instrText xml:space="preserve"> PAGEREF _Toc73693891 \h </w:instrText>
             </w:r>
             <w:r>
               <w:rPr>
@@ -3148,7 +3307,7 @@
         <w:pStyle w:val="Heading1"/>
         <w:pageBreakBefore/>
       </w:pPr>
-      <w:bookmarkStart w:id="17" w:name="_Toc68100739"/>
+      <w:bookmarkStart w:id="17" w:name="_Toc73693884"/>
       <w:r>
         <w:lastRenderedPageBreak/>
         <w:t>Document Conventions</w:t>
@@ -3239,7 +3398,7 @@
         <w:pStyle w:val="Heading1"/>
       </w:pPr>
       <w:bookmarkStart w:id="18" w:name="_Toc53587758"/>
-      <w:bookmarkStart w:id="19" w:name="_Toc68100740"/>
+      <w:bookmarkStart w:id="19" w:name="_Toc73693885"/>
       <w:r>
         <w:t>CUFX API and Documentation Support</w:t>
       </w:r>
@@ -3336,25 +3495,14 @@
           <w:szCs w:val="16"/>
         </w:rPr>
       </w:pPr>
-      <w:proofErr w:type="spellStart"/>
-      <w:r>
-        <w:rPr>
-          <w:rFonts w:ascii="Tahoma" w:eastAsia="Arial Unicode MS" w:hAnsi="Tahoma" w:cs="Tahoma"/>
-          <w:color w:val="000000"/>
-          <w:sz w:val="16"/>
-          <w:szCs w:val="16"/>
-        </w:rPr>
-        <w:t>Swaggerhub</w:t>
-      </w:r>
-      <w:proofErr w:type="spellEnd"/>
-      <w:r>
-        <w:rPr>
-          <w:rFonts w:ascii="Tahoma" w:eastAsia="Arial Unicode MS" w:hAnsi="Tahoma" w:cs="Tahoma"/>
-          <w:color w:val="000000"/>
-          <w:sz w:val="16"/>
-          <w:szCs w:val="16"/>
-        </w:rPr>
-        <w:t xml:space="preserve"> as a normal support feature also translates into several dozen of the most common and in demand client / server formats. This provides a technology specific version of the CUFX standard for essentially all platforms.</w:t>
+      <w:r>
+        <w:rPr>
+          <w:rFonts w:ascii="Tahoma" w:eastAsia="Arial Unicode MS" w:hAnsi="Tahoma" w:cs="Tahoma"/>
+          <w:color w:val="000000"/>
+          <w:sz w:val="16"/>
+          <w:szCs w:val="16"/>
+        </w:rPr>
+        <w:t>Swaggerhub as a normal support feature also translates into several dozen of the most common and in demand client / server formats. This provides a technology specific version of the CUFX standard for essentially all platforms.</w:t>
       </w:r>
     </w:p>
     <w:p>
@@ -3374,27 +3522,7 @@
           <w:sz w:val="16"/>
           <w:szCs w:val="16"/>
         </w:rPr>
-        <w:t xml:space="preserve">The CUFX Specification documents have been written to provide for limited examples of case usage but do not reflect the entirety of elements present in any given message. Please see the latest version of CUFX in </w:t>
-      </w:r>
-      <w:proofErr w:type="spellStart"/>
-      <w:r>
-        <w:rPr>
-          <w:rFonts w:ascii="Tahoma" w:eastAsia="Arial Unicode MS" w:hAnsi="Tahoma" w:cs="Tahoma"/>
-          <w:color w:val="000000"/>
-          <w:sz w:val="16"/>
-          <w:szCs w:val="16"/>
-        </w:rPr>
-        <w:t>Swaggerhub</w:t>
-      </w:r>
-      <w:proofErr w:type="spellEnd"/>
-      <w:r>
-        <w:rPr>
-          <w:rFonts w:ascii="Tahoma" w:eastAsia="Arial Unicode MS" w:hAnsi="Tahoma" w:cs="Tahoma"/>
-          <w:color w:val="000000"/>
-          <w:sz w:val="16"/>
-          <w:szCs w:val="16"/>
-        </w:rPr>
-        <w:t xml:space="preserve"> for the complete message and for superior documentation support.   </w:t>
+        <w:t xml:space="preserve">The CUFX Specification documents have been written to provide for limited examples of case usage but do not reflect the entirety of elements present in any given message. Please see the latest version of CUFX in Swaggerhub for the complete message and for superior documentation support.   </w:t>
       </w:r>
     </w:p>
     <w:p>
@@ -3405,7 +3533,7 @@
         </w:rPr>
       </w:pPr>
       <w:bookmarkStart w:id="20" w:name="_Toc506619642"/>
-      <w:bookmarkStart w:id="21" w:name="_Toc68100741"/>
+      <w:bookmarkStart w:id="21" w:name="_Toc73693886"/>
       <w:r>
         <w:t>Release 4.0 Global Update Notes</w:t>
       </w:r>
@@ -3566,7 +3694,7 @@
         <w:pStyle w:val="Heading1"/>
       </w:pPr>
       <w:bookmarkStart w:id="22" w:name="_Toc53587760"/>
-      <w:bookmarkStart w:id="23" w:name="_Toc68100742"/>
+      <w:bookmarkStart w:id="23" w:name="_Toc73693887"/>
       <w:r>
         <w:t>Release 4.4 Global Update Notes</w:t>
       </w:r>
@@ -4004,15 +4132,148 @@
       <w:pPr>
         <w:pStyle w:val="Heading1"/>
       </w:pPr>
-      <w:bookmarkStart w:id="24" w:name="__RefHeading__4921_12649920"/>
-      <w:bookmarkStart w:id="25" w:name="_Toc179424417"/>
-      <w:bookmarkStart w:id="26" w:name="_Toc68100743"/>
+      <w:bookmarkStart w:id="24" w:name="_Toc73693888"/>
+      <w:r>
+        <w:t>Release 5.0 Global Update Notes</w:t>
+      </w:r>
       <w:bookmarkEnd w:id="24"/>
-      <w:r>
+    </w:p>
+    <w:p>
+      <w:pPr>
+        <w:spacing w:before="60" w:after="60" w:line="260" w:lineRule="atLeast"/>
+        <w:rPr>
+          <w:rFonts w:ascii="Tahoma" w:eastAsia="Arial Unicode MS" w:hAnsi="Tahoma" w:cs="Tahoma"/>
+          <w:color w:val="000000"/>
+          <w:sz w:val="16"/>
+          <w:szCs w:val="16"/>
+        </w:rPr>
+      </w:pPr>
+      <w:r>
+        <w:rPr>
+          <w:rFonts w:ascii="Tahoma" w:eastAsia="Arial Unicode MS" w:hAnsi="Tahoma" w:cs="Tahoma"/>
+          <w:color w:val="000000"/>
+          <w:sz w:val="16"/>
+          <w:szCs w:val="16"/>
+        </w:rPr>
+        <w:t xml:space="preserve">CUFX Release 5.0 Moved </w:t>
+      </w:r>
+      <w:proofErr w:type="spellStart"/>
+      <w:r>
+        <w:rPr>
+          <w:rFonts w:ascii="Tahoma" w:eastAsia="Arial Unicode MS" w:hAnsi="Tahoma" w:cs="Tahoma"/>
+          <w:color w:val="000000"/>
+          <w:sz w:val="16"/>
+          <w:szCs w:val="16"/>
+        </w:rPr>
+        <w:t>PartyId</w:t>
+      </w:r>
+      <w:proofErr w:type="spellEnd"/>
+      <w:r>
+        <w:rPr>
+          <w:rFonts w:ascii="Tahoma" w:eastAsia="Arial Unicode MS" w:hAnsi="Tahoma" w:cs="Tahoma"/>
+          <w:color w:val="000000"/>
+          <w:sz w:val="16"/>
+          <w:szCs w:val="16"/>
+        </w:rPr>
+        <w:t xml:space="preserve"> and </w:t>
+      </w:r>
+      <w:proofErr w:type="spellStart"/>
+      <w:r>
+        <w:rPr>
+          <w:rFonts w:ascii="Tahoma" w:eastAsia="Arial Unicode MS" w:hAnsi="Tahoma" w:cs="Tahoma"/>
+          <w:color w:val="000000"/>
+          <w:sz w:val="16"/>
+          <w:szCs w:val="16"/>
+        </w:rPr>
+        <w:t>PartyIdList</w:t>
+      </w:r>
+      <w:proofErr w:type="spellEnd"/>
+      <w:r>
+        <w:rPr>
+          <w:rFonts w:ascii="Tahoma" w:eastAsia="Arial Unicode MS" w:hAnsi="Tahoma" w:cs="Tahoma"/>
+          <w:color w:val="000000"/>
+          <w:sz w:val="16"/>
+          <w:szCs w:val="16"/>
+        </w:rPr>
+        <w:t xml:space="preserve"> into the Common.xsd. Namespaces references to Party were removed if there were no other references to Party in the specification. </w:t>
+      </w:r>
+      <w:proofErr w:type="spellStart"/>
+      <w:r>
+        <w:rPr>
+          <w:rFonts w:ascii="Tahoma" w:eastAsia="Arial Unicode MS" w:hAnsi="Tahoma" w:cs="Tahoma"/>
+          <w:color w:val="000000"/>
+          <w:sz w:val="16"/>
+          <w:szCs w:val="16"/>
+        </w:rPr>
+        <w:t>PartyId</w:t>
+      </w:r>
+      <w:proofErr w:type="spellEnd"/>
+      <w:r>
+        <w:rPr>
+          <w:rFonts w:ascii="Tahoma" w:eastAsia="Arial Unicode MS" w:hAnsi="Tahoma" w:cs="Tahoma"/>
+          <w:color w:val="000000"/>
+          <w:sz w:val="16"/>
+          <w:szCs w:val="16"/>
+        </w:rPr>
+        <w:t xml:space="preserve"> and </w:t>
+      </w:r>
+      <w:proofErr w:type="spellStart"/>
+      <w:r>
+        <w:rPr>
+          <w:rFonts w:ascii="Tahoma" w:eastAsia="Arial Unicode MS" w:hAnsi="Tahoma" w:cs="Tahoma"/>
+          <w:color w:val="000000"/>
+          <w:sz w:val="16"/>
+          <w:szCs w:val="16"/>
+        </w:rPr>
+        <w:t>PartyIdList</w:t>
+      </w:r>
+      <w:proofErr w:type="spellEnd"/>
+      <w:r>
+        <w:rPr>
+          <w:rFonts w:ascii="Tahoma" w:eastAsia="Arial Unicode MS" w:hAnsi="Tahoma" w:cs="Tahoma"/>
+          <w:color w:val="000000"/>
+          <w:sz w:val="16"/>
+          <w:szCs w:val="16"/>
+        </w:rPr>
+        <w:t xml:space="preserve"> type references were updated. </w:t>
+      </w:r>
+    </w:p>
+    <w:p>
+      <w:pPr>
+        <w:spacing w:before="60" w:after="60" w:line="260" w:lineRule="atLeast"/>
+        <w:rPr>
+          <w:rFonts w:ascii="Tahoma" w:eastAsia="Arial Unicode MS" w:hAnsi="Tahoma" w:cs="Tahoma"/>
+          <w:color w:val="000000"/>
+          <w:sz w:val="16"/>
+          <w:szCs w:val="16"/>
+        </w:rPr>
+      </w:pPr>
+    </w:p>
+    <w:p>
+      <w:pPr>
+        <w:spacing w:before="60" w:after="60" w:line="260" w:lineRule="atLeast"/>
+        <w:rPr>
+          <w:rFonts w:ascii="Tahoma" w:eastAsia="Arial Unicode MS" w:hAnsi="Tahoma" w:cs="Tahoma"/>
+          <w:color w:val="000000"/>
+          <w:sz w:val="16"/>
+          <w:szCs w:val="16"/>
+        </w:rPr>
+      </w:pPr>
+    </w:p>
+    <w:p>
+      <w:pPr>
+        <w:pStyle w:val="Heading1"/>
+      </w:pPr>
+      <w:bookmarkStart w:id="25" w:name="__RefHeading__4921_12649920"/>
+      <w:bookmarkStart w:id="26" w:name="_Toc179424417"/>
+      <w:bookmarkStart w:id="27" w:name="_Toc73693889"/>
+      <w:bookmarkEnd w:id="25"/>
+      <w:r>
+        <w:lastRenderedPageBreak/>
         <w:t>Definitions related to the specification</w:t>
       </w:r>
-      <w:bookmarkEnd w:id="25"/>
       <w:bookmarkEnd w:id="26"/>
+      <w:bookmarkEnd w:id="27"/>
     </w:p>
     <w:p>
       <w:pPr>
@@ -4066,15 +4327,14 @@
       <w:pPr>
         <w:pStyle w:val="Heading2"/>
       </w:pPr>
-      <w:bookmarkStart w:id="27" w:name="_Toc68100744"/>
-      <w:r>
-        <w:lastRenderedPageBreak/>
+      <w:bookmarkStart w:id="28" w:name="_Toc73693890"/>
+      <w:r>
         <w:t xml:space="preserve">REST-JSON </w:t>
       </w:r>
       <w:r>
         <w:t>Examples:</w:t>
       </w:r>
-      <w:bookmarkEnd w:id="27"/>
+      <w:bookmarkEnd w:id="28"/>
     </w:p>
     <w:p>
       <w:pPr>
@@ -4122,8 +4382,8 @@
         <w:t xml:space="preserve">. </w:t>
       </w:r>
     </w:p>
-    <w:bookmarkStart w:id="28" w:name="_Toc68100745" w:displacedByCustomXml="next"/>
-    <w:bookmarkStart w:id="29" w:name="_Toc474940268" w:displacedByCustomXml="next"/>
+    <w:bookmarkStart w:id="29" w:name="_Toc73693891" w:displacedByCustomXml="next"/>
+    <w:bookmarkStart w:id="30" w:name="_Toc474940268" w:displacedByCustomXml="next"/>
     <w:sdt>
       <w:sdtPr>
         <w:rPr>
@@ -4156,8 +4416,8 @@
             </w:rPr>
             <w:t>Bibliography</w:t>
           </w:r>
+          <w:bookmarkEnd w:id="30"/>
           <w:bookmarkEnd w:id="29"/>
-          <w:bookmarkEnd w:id="28"/>
         </w:p>
         <w:sdt>
           <w:sdtPr>
@@ -4241,7 +4501,7 @@
 </file>
 
 <file path=word/endnotes.xml><?xml version="1.0" encoding="utf-8"?>
-<w:endnotes xmlns:wpc="http://schemas.microsoft.com/office/word/2010/wordprocessingCanvas" xmlns:cx="http://schemas.microsoft.com/office/drawing/2014/chartex" xmlns:cx1="http://schemas.microsoft.com/office/drawing/2015/9/8/chartex" xmlns:cx2="http://schemas.microsoft.com/office/drawing/2015/10/21/chartex" xmlns:cx3="http://schemas.microsoft.com/office/drawing/2016/5/9/chartex" xmlns:cx4="http://schemas.microsoft.com/office/drawing/2016/5/10/chartex" xmlns:cx5="http://schemas.microsoft.com/office/drawing/2016/5/11/chartex" xmlns:cx6="http://schemas.microsoft.com/office/drawing/2016/5/12/chartex" xmlns:cx7="http://schemas.microsoft.com/office/drawing/2016/5/13/chartex" xmlns:cx8="http://schemas.microsoft.com/office/drawing/2016/5/14/chartex" xmlns:mc="http://schemas.openxmlformats.org/markup-compatibility/2006" xmlns:aink="http://schemas.microsoft.com/office/drawing/2016/ink" xmlns:am3d="http://schemas.microsoft.com/office/drawing/2017/model3d" xmlns:o="urn:schemas-microsoft-com:office:office" xmlns:r="http://schemas.openxmlformats.org/officeDocument/2006/relationships" xmlns:m="http://schemas.openxmlformats.org/officeDocument/2006/math" xmlns:v="urn:schemas-microsoft-com:vml" xmlns:wp14="http://schemas.microsoft.com/office/word/2010/wordprocessingDrawing" xmlns:wp="http://schemas.openxmlformats.org/drawingml/2006/wordprocessingDrawing" xmlns:w10="urn:schemas-microsoft-com:office:word" xmlns:w="http://schemas.openxmlformats.org/wordprocessingml/2006/main" xmlns:w14="http://schemas.microsoft.com/office/word/2010/wordml" xmlns:w15="http://schemas.microsoft.com/office/word/2012/wordml" xmlns:w16cex="http://schemas.microsoft.com/office/word/2018/wordml/cex" xmlns:w16cid="http://schemas.microsoft.com/office/word/2016/wordml/cid" xmlns:w16="http://schemas.microsoft.com/office/word/2018/wordml" xmlns:w16se="http://schemas.microsoft.com/office/word/2015/wordml/symex" xmlns:wpg="http://schemas.microsoft.com/office/word/2010/wordprocessingGroup" xmlns:wpi="http://schemas.microsoft.com/office/word/2010/wordprocessingInk" xmlns:wne="http://schemas.microsoft.com/office/word/2006/wordml" xmlns:wps="http://schemas.microsoft.com/office/word/2010/wordprocessingShape" mc:Ignorable="w14 w15 w16se w16cid w16 w16cex wp14">
+<w:endnotes xmlns:wpc="http://schemas.microsoft.com/office/word/2010/wordprocessingCanvas" xmlns:cx="http://schemas.microsoft.com/office/drawing/2014/chartex" xmlns:cx1="http://schemas.microsoft.com/office/drawing/2015/9/8/chartex" xmlns:cx2="http://schemas.microsoft.com/office/drawing/2015/10/21/chartex" xmlns:cx3="http://schemas.microsoft.com/office/drawing/2016/5/9/chartex" xmlns:cx4="http://schemas.microsoft.com/office/drawing/2016/5/10/chartex" xmlns:cx5="http://schemas.microsoft.com/office/drawing/2016/5/11/chartex" xmlns:cx6="http://schemas.microsoft.com/office/drawing/2016/5/12/chartex" xmlns:cx7="http://schemas.microsoft.com/office/drawing/2016/5/13/chartex" xmlns:cx8="http://schemas.microsoft.com/office/drawing/2016/5/14/chartex" xmlns:mc="http://schemas.openxmlformats.org/markup-compatibility/2006" xmlns:aink="http://schemas.microsoft.com/office/drawing/2016/ink" xmlns:am3d="http://schemas.microsoft.com/office/drawing/2017/model3d" xmlns:o="urn:schemas-microsoft-com:office:office" xmlns:r="http://schemas.openxmlformats.org/officeDocument/2006/relationships" xmlns:m="http://schemas.openxmlformats.org/officeDocument/2006/math" xmlns:v="urn:schemas-microsoft-com:vml" xmlns:wp14="http://schemas.microsoft.com/office/word/2010/wordprocessingDrawing" xmlns:wp="http://schemas.openxmlformats.org/drawingml/2006/wordprocessingDrawing" xmlns:w10="urn:schemas-microsoft-com:office:word" xmlns:w="http://schemas.openxmlformats.org/wordprocessingml/2006/main" xmlns:w14="http://schemas.microsoft.com/office/word/2010/wordml" xmlns:w15="http://schemas.microsoft.com/office/word/2012/wordml" xmlns:w16cex="http://schemas.microsoft.com/office/word/2018/wordml/cex" xmlns:w16cid="http://schemas.microsoft.com/office/word/2016/wordml/cid" xmlns:w16="http://schemas.microsoft.com/office/word/2018/wordml" xmlns:w16sdtdh="http://schemas.microsoft.com/office/word/2020/wordml/sdtdatahash" xmlns:w16se="http://schemas.microsoft.com/office/word/2015/wordml/symex" xmlns:wpg="http://schemas.microsoft.com/office/word/2010/wordprocessingGroup" xmlns:wpi="http://schemas.microsoft.com/office/word/2010/wordprocessingInk" xmlns:wne="http://schemas.microsoft.com/office/word/2006/wordml" xmlns:wps="http://schemas.microsoft.com/office/word/2010/wordprocessingShape" mc:Ignorable="w14 w15 w16se w16cid w16 w16cex w16sdtdh wp14">
   <w:endnote w:type="separator" w:id="-1">
     <w:p>
       <w:pPr>
@@ -4266,7 +4526,7 @@
 </file>
 
 <file path=word/footer1.xml><?xml version="1.0" encoding="utf-8"?>
-<w:ftr xmlns:wpc="http://schemas.microsoft.com/office/word/2010/wordprocessingCanvas" xmlns:cx="http://schemas.microsoft.com/office/drawing/2014/chartex" xmlns:cx1="http://schemas.microsoft.com/office/drawing/2015/9/8/chartex" xmlns:cx2="http://schemas.microsoft.com/office/drawing/2015/10/21/chartex" xmlns:cx3="http://schemas.microsoft.com/office/drawing/2016/5/9/chartex" xmlns:cx4="http://schemas.microsoft.com/office/drawing/2016/5/10/chartex" xmlns:cx5="http://schemas.microsoft.com/office/drawing/2016/5/11/chartex" xmlns:cx6="http://schemas.microsoft.com/office/drawing/2016/5/12/chartex" xmlns:cx7="http://schemas.microsoft.com/office/drawing/2016/5/13/chartex" xmlns:cx8="http://schemas.microsoft.com/office/drawing/2016/5/14/chartex" xmlns:mc="http://schemas.openxmlformats.org/markup-compatibility/2006" xmlns:aink="http://schemas.microsoft.com/office/drawing/2016/ink" xmlns:am3d="http://schemas.microsoft.com/office/drawing/2017/model3d" xmlns:o="urn:schemas-microsoft-com:office:office" xmlns:r="http://schemas.openxmlformats.org/officeDocument/2006/relationships" xmlns:m="http://schemas.openxmlformats.org/officeDocument/2006/math" xmlns:v="urn:schemas-microsoft-com:vml" xmlns:wp14="http://schemas.microsoft.com/office/word/2010/wordprocessingDrawing" xmlns:wp="http://schemas.openxmlformats.org/drawingml/2006/wordprocessingDrawing" xmlns:w10="urn:schemas-microsoft-com:office:word" xmlns:w="http://schemas.openxmlformats.org/wordprocessingml/2006/main" xmlns:w14="http://schemas.microsoft.com/office/word/2010/wordml" xmlns:w15="http://schemas.microsoft.com/office/word/2012/wordml" xmlns:w16cex="http://schemas.microsoft.com/office/word/2018/wordml/cex" xmlns:w16cid="http://schemas.microsoft.com/office/word/2016/wordml/cid" xmlns:w16="http://schemas.microsoft.com/office/word/2018/wordml" xmlns:w16se="http://schemas.microsoft.com/office/word/2015/wordml/symex" xmlns:wpg="http://schemas.microsoft.com/office/word/2010/wordprocessingGroup" xmlns:wpi="http://schemas.microsoft.com/office/word/2010/wordprocessingInk" xmlns:wne="http://schemas.microsoft.com/office/word/2006/wordml" xmlns:wps="http://schemas.microsoft.com/office/word/2010/wordprocessingShape" mc:Ignorable="w14 w15 w16se w16cid w16 w16cex wp14">
+<w:ftr xmlns:wpc="http://schemas.microsoft.com/office/word/2010/wordprocessingCanvas" xmlns:cx="http://schemas.microsoft.com/office/drawing/2014/chartex" xmlns:cx1="http://schemas.microsoft.com/office/drawing/2015/9/8/chartex" xmlns:cx2="http://schemas.microsoft.com/office/drawing/2015/10/21/chartex" xmlns:cx3="http://schemas.microsoft.com/office/drawing/2016/5/9/chartex" xmlns:cx4="http://schemas.microsoft.com/office/drawing/2016/5/10/chartex" xmlns:cx5="http://schemas.microsoft.com/office/drawing/2016/5/11/chartex" xmlns:cx6="http://schemas.microsoft.com/office/drawing/2016/5/12/chartex" xmlns:cx7="http://schemas.microsoft.com/office/drawing/2016/5/13/chartex" xmlns:cx8="http://schemas.microsoft.com/office/drawing/2016/5/14/chartex" xmlns:mc="http://schemas.openxmlformats.org/markup-compatibility/2006" xmlns:aink="http://schemas.microsoft.com/office/drawing/2016/ink" xmlns:am3d="http://schemas.microsoft.com/office/drawing/2017/model3d" xmlns:o="urn:schemas-microsoft-com:office:office" xmlns:r="http://schemas.openxmlformats.org/officeDocument/2006/relationships" xmlns:m="http://schemas.openxmlformats.org/officeDocument/2006/math" xmlns:v="urn:schemas-microsoft-com:vml" xmlns:wp14="http://schemas.microsoft.com/office/word/2010/wordprocessingDrawing" xmlns:wp="http://schemas.openxmlformats.org/drawingml/2006/wordprocessingDrawing" xmlns:w10="urn:schemas-microsoft-com:office:word" xmlns:w="http://schemas.openxmlformats.org/wordprocessingml/2006/main" xmlns:w14="http://schemas.microsoft.com/office/word/2010/wordml" xmlns:w15="http://schemas.microsoft.com/office/word/2012/wordml" xmlns:w16cex="http://schemas.microsoft.com/office/word/2018/wordml/cex" xmlns:w16cid="http://schemas.microsoft.com/office/word/2016/wordml/cid" xmlns:w16="http://schemas.microsoft.com/office/word/2018/wordml" xmlns:w16sdtdh="http://schemas.microsoft.com/office/word/2020/wordml/sdtdatahash" xmlns:w16se="http://schemas.microsoft.com/office/word/2015/wordml/symex" xmlns:wpg="http://schemas.microsoft.com/office/word/2010/wordprocessingGroup" xmlns:wpi="http://schemas.microsoft.com/office/word/2010/wordprocessingInk" xmlns:wne="http://schemas.microsoft.com/office/word/2006/wordml" xmlns:wps="http://schemas.microsoft.com/office/word/2010/wordprocessingShape" mc:Ignorable="w14 w15 w16se w16cid w16 w16cex w16sdtdh wp14">
   <w:p>
     <w:pPr>
       <w:pStyle w:val="Footer"/>
@@ -4440,7 +4700,7 @@
 </file>
 
 <file path=word/footnotes.xml><?xml version="1.0" encoding="utf-8"?>
-<w:footnotes xmlns:wpc="http://schemas.microsoft.com/office/word/2010/wordprocessingCanvas" xmlns:cx="http://schemas.microsoft.com/office/drawing/2014/chartex" xmlns:cx1="http://schemas.microsoft.com/office/drawing/2015/9/8/chartex" xmlns:cx2="http://schemas.microsoft.com/office/drawing/2015/10/21/chartex" xmlns:cx3="http://schemas.microsoft.com/office/drawing/2016/5/9/chartex" xmlns:cx4="http://schemas.microsoft.com/office/drawing/2016/5/10/chartex" xmlns:cx5="http://schemas.microsoft.com/office/drawing/2016/5/11/chartex" xmlns:cx6="http://schemas.microsoft.com/office/drawing/2016/5/12/chartex" xmlns:cx7="http://schemas.microsoft.com/office/drawing/2016/5/13/chartex" xmlns:cx8="http://schemas.microsoft.com/office/drawing/2016/5/14/chartex" xmlns:mc="http://schemas.openxmlformats.org/markup-compatibility/2006" xmlns:aink="http://schemas.microsoft.com/office/drawing/2016/ink" xmlns:am3d="http://schemas.microsoft.com/office/drawing/2017/model3d" xmlns:o="urn:schemas-microsoft-com:office:office" xmlns:r="http://schemas.openxmlformats.org/officeDocument/2006/relationships" xmlns:m="http://schemas.openxmlformats.org/officeDocument/2006/math" xmlns:v="urn:schemas-microsoft-com:vml" xmlns:wp14="http://schemas.microsoft.com/office/word/2010/wordprocessingDrawing" xmlns:wp="http://schemas.openxmlformats.org/drawingml/2006/wordprocessingDrawing" xmlns:w10="urn:schemas-microsoft-com:office:word" xmlns:w="http://schemas.openxmlformats.org/wordprocessingml/2006/main" xmlns:w14="http://schemas.microsoft.com/office/word/2010/wordml" xmlns:w15="http://schemas.microsoft.com/office/word/2012/wordml" xmlns:w16cex="http://schemas.microsoft.com/office/word/2018/wordml/cex" xmlns:w16cid="http://schemas.microsoft.com/office/word/2016/wordml/cid" xmlns:w16="http://schemas.microsoft.com/office/word/2018/wordml" xmlns:w16se="http://schemas.microsoft.com/office/word/2015/wordml/symex" xmlns:wpg="http://schemas.microsoft.com/office/word/2010/wordprocessingGroup" xmlns:wpi="http://schemas.microsoft.com/office/word/2010/wordprocessingInk" xmlns:wne="http://schemas.microsoft.com/office/word/2006/wordml" xmlns:wps="http://schemas.microsoft.com/office/word/2010/wordprocessingShape" mc:Ignorable="w14 w15 w16se w16cid w16 w16cex wp14">
+<w:footnotes xmlns:wpc="http://schemas.microsoft.com/office/word/2010/wordprocessingCanvas" xmlns:cx="http://schemas.microsoft.com/office/drawing/2014/chartex" xmlns:cx1="http://schemas.microsoft.com/office/drawing/2015/9/8/chartex" xmlns:cx2="http://schemas.microsoft.com/office/drawing/2015/10/21/chartex" xmlns:cx3="http://schemas.microsoft.com/office/drawing/2016/5/9/chartex" xmlns:cx4="http://schemas.microsoft.com/office/drawing/2016/5/10/chartex" xmlns:cx5="http://schemas.microsoft.com/office/drawing/2016/5/11/chartex" xmlns:cx6="http://schemas.microsoft.com/office/drawing/2016/5/12/chartex" xmlns:cx7="http://schemas.microsoft.com/office/drawing/2016/5/13/chartex" xmlns:cx8="http://schemas.microsoft.com/office/drawing/2016/5/14/chartex" xmlns:mc="http://schemas.openxmlformats.org/markup-compatibility/2006" xmlns:aink="http://schemas.microsoft.com/office/drawing/2016/ink" xmlns:am3d="http://schemas.microsoft.com/office/drawing/2017/model3d" xmlns:o="urn:schemas-microsoft-com:office:office" xmlns:r="http://schemas.openxmlformats.org/officeDocument/2006/relationships" xmlns:m="http://schemas.openxmlformats.org/officeDocument/2006/math" xmlns:v="urn:schemas-microsoft-com:vml" xmlns:wp14="http://schemas.microsoft.com/office/word/2010/wordprocessingDrawing" xmlns:wp="http://schemas.openxmlformats.org/drawingml/2006/wordprocessingDrawing" xmlns:w10="urn:schemas-microsoft-com:office:word" xmlns:w="http://schemas.openxmlformats.org/wordprocessingml/2006/main" xmlns:w14="http://schemas.microsoft.com/office/word/2010/wordml" xmlns:w15="http://schemas.microsoft.com/office/word/2012/wordml" xmlns:w16cex="http://schemas.microsoft.com/office/word/2018/wordml/cex" xmlns:w16cid="http://schemas.microsoft.com/office/word/2016/wordml/cid" xmlns:w16="http://schemas.microsoft.com/office/word/2018/wordml" xmlns:w16sdtdh="http://schemas.microsoft.com/office/word/2020/wordml/sdtdatahash" xmlns:w16se="http://schemas.microsoft.com/office/word/2015/wordml/symex" xmlns:wpg="http://schemas.microsoft.com/office/word/2010/wordprocessingGroup" xmlns:wpi="http://schemas.microsoft.com/office/word/2010/wordprocessingInk" xmlns:wne="http://schemas.microsoft.com/office/word/2006/wordml" xmlns:wps="http://schemas.microsoft.com/office/word/2010/wordprocessingShape" mc:Ignorable="w14 w15 w16se w16cid w16 w16cex w16sdtdh wp14">
   <w:footnote w:type="separator" w:id="-1">
     <w:p>
       <w:pPr>
@@ -4465,7 +4725,7 @@
 </file>
 
 <file path=word/numbering.xml><?xml version="1.0" encoding="utf-8"?>
-<w:numbering xmlns:wpc="http://schemas.microsoft.com/office/word/2010/wordprocessingCanvas" xmlns:cx="http://schemas.microsoft.com/office/drawing/2014/chartex" xmlns:cx1="http://schemas.microsoft.com/office/drawing/2015/9/8/chartex" xmlns:cx2="http://schemas.microsoft.com/office/drawing/2015/10/21/chartex" xmlns:cx3="http://schemas.microsoft.com/office/drawing/2016/5/9/chartex" xmlns:cx4="http://schemas.microsoft.com/office/drawing/2016/5/10/chartex" xmlns:cx5="http://schemas.microsoft.com/office/drawing/2016/5/11/chartex" xmlns:cx6="http://schemas.microsoft.com/office/drawing/2016/5/12/chartex" xmlns:cx7="http://schemas.microsoft.com/office/drawing/2016/5/13/chartex" xmlns:cx8="http://schemas.microsoft.com/office/drawing/2016/5/14/chartex" xmlns:mc="http://schemas.openxmlformats.org/markup-compatibility/2006" xmlns:aink="http://schemas.microsoft.com/office/drawing/2016/ink" xmlns:am3d="http://schemas.microsoft.com/office/drawing/2017/model3d" xmlns:o="urn:schemas-microsoft-com:office:office" xmlns:r="http://schemas.openxmlformats.org/officeDocument/2006/relationships" xmlns:m="http://schemas.openxmlformats.org/officeDocument/2006/math" xmlns:v="urn:schemas-microsoft-com:vml" xmlns:wp14="http://schemas.microsoft.com/office/word/2010/wordprocessingDrawing" xmlns:wp="http://schemas.openxmlformats.org/drawingml/2006/wordprocessingDrawing" xmlns:w10="urn:schemas-microsoft-com:office:word" xmlns:w="http://schemas.openxmlformats.org/wordprocessingml/2006/main" xmlns:w14="http://schemas.microsoft.com/office/word/2010/wordml" xmlns:w15="http://schemas.microsoft.com/office/word/2012/wordml" xmlns:w16cex="http://schemas.microsoft.com/office/word/2018/wordml/cex" xmlns:w16cid="http://schemas.microsoft.com/office/word/2016/wordml/cid" xmlns:w16="http://schemas.microsoft.com/office/word/2018/wordml" xmlns:w16se="http://schemas.microsoft.com/office/word/2015/wordml/symex" xmlns:wpg="http://schemas.microsoft.com/office/word/2010/wordprocessingGroup" xmlns:wpi="http://schemas.microsoft.com/office/word/2010/wordprocessingInk" xmlns:wne="http://schemas.microsoft.com/office/word/2006/wordml" xmlns:wps="http://schemas.microsoft.com/office/word/2010/wordprocessingShape" mc:Ignorable="w14 w15 w16se w16cid w16 w16cex wp14">
+<w:numbering xmlns:wpc="http://schemas.microsoft.com/office/word/2010/wordprocessingCanvas" xmlns:cx="http://schemas.microsoft.com/office/drawing/2014/chartex" xmlns:cx1="http://schemas.microsoft.com/office/drawing/2015/9/8/chartex" xmlns:cx2="http://schemas.microsoft.com/office/drawing/2015/10/21/chartex" xmlns:cx3="http://schemas.microsoft.com/office/drawing/2016/5/9/chartex" xmlns:cx4="http://schemas.microsoft.com/office/drawing/2016/5/10/chartex" xmlns:cx5="http://schemas.microsoft.com/office/drawing/2016/5/11/chartex" xmlns:cx6="http://schemas.microsoft.com/office/drawing/2016/5/12/chartex" xmlns:cx7="http://schemas.microsoft.com/office/drawing/2016/5/13/chartex" xmlns:cx8="http://schemas.microsoft.com/office/drawing/2016/5/14/chartex" xmlns:mc="http://schemas.openxmlformats.org/markup-compatibility/2006" xmlns:aink="http://schemas.microsoft.com/office/drawing/2016/ink" xmlns:am3d="http://schemas.microsoft.com/office/drawing/2017/model3d" xmlns:o="urn:schemas-microsoft-com:office:office" xmlns:r="http://schemas.openxmlformats.org/officeDocument/2006/relationships" xmlns:m="http://schemas.openxmlformats.org/officeDocument/2006/math" xmlns:v="urn:schemas-microsoft-com:vml" xmlns:wp14="http://schemas.microsoft.com/office/word/2010/wordprocessingDrawing" xmlns:wp="http://schemas.openxmlformats.org/drawingml/2006/wordprocessingDrawing" xmlns:w10="urn:schemas-microsoft-com:office:word" xmlns:w="http://schemas.openxmlformats.org/wordprocessingml/2006/main" xmlns:w14="http://schemas.microsoft.com/office/word/2010/wordml" xmlns:w15="http://schemas.microsoft.com/office/word/2012/wordml" xmlns:w16cex="http://schemas.microsoft.com/office/word/2018/wordml/cex" xmlns:w16cid="http://schemas.microsoft.com/office/word/2016/wordml/cid" xmlns:w16="http://schemas.microsoft.com/office/word/2018/wordml" xmlns:w16sdtdh="http://schemas.microsoft.com/office/word/2020/wordml/sdtdatahash" xmlns:w16se="http://schemas.microsoft.com/office/word/2015/wordml/symex" xmlns:wpg="http://schemas.microsoft.com/office/word/2010/wordprocessingGroup" xmlns:wpi="http://schemas.microsoft.com/office/word/2010/wordprocessingInk" xmlns:wne="http://schemas.microsoft.com/office/word/2006/wordml" xmlns:wps="http://schemas.microsoft.com/office/word/2010/wordprocessingShape" mc:Ignorable="w14 w15 w16se w16cid w16 w16cex w16sdtdh wp14">
   <w:abstractNum w:abstractNumId="0" w15:restartNumberingAfterBreak="0">
     <w:nsid w:val="00000002"/>
     <w:multiLevelType w:val="multilevel"/>
@@ -4730,7 +4990,7 @@
 </file>
 
 <file path=word/styles.xml><?xml version="1.0" encoding="utf-8"?>
-<w:styles xmlns:mc="http://schemas.openxmlformats.org/markup-compatibility/2006" xmlns:r="http://schemas.openxmlformats.org/officeDocument/2006/relationships" xmlns:w="http://schemas.openxmlformats.org/wordprocessingml/2006/main" xmlns:w14="http://schemas.microsoft.com/office/word/2010/wordml" xmlns:w15="http://schemas.microsoft.com/office/word/2012/wordml" xmlns:w16cex="http://schemas.microsoft.com/office/word/2018/wordml/cex" xmlns:w16cid="http://schemas.microsoft.com/office/word/2016/wordml/cid" xmlns:w16="http://schemas.microsoft.com/office/word/2018/wordml" xmlns:w16se="http://schemas.microsoft.com/office/word/2015/wordml/symex" mc:Ignorable="w14 w15 w16se w16cid w16 w16cex">
+<w:styles xmlns:mc="http://schemas.openxmlformats.org/markup-compatibility/2006" xmlns:r="http://schemas.openxmlformats.org/officeDocument/2006/relationships" xmlns:w="http://schemas.openxmlformats.org/wordprocessingml/2006/main" xmlns:w14="http://schemas.microsoft.com/office/word/2010/wordml" xmlns:w15="http://schemas.microsoft.com/office/word/2012/wordml" xmlns:w16cex="http://schemas.microsoft.com/office/word/2018/wordml/cex" xmlns:w16cid="http://schemas.microsoft.com/office/word/2016/wordml/cid" xmlns:w16="http://schemas.microsoft.com/office/word/2018/wordml" xmlns:w16sdtdh="http://schemas.microsoft.com/office/word/2020/wordml/sdtdatahash" xmlns:w16se="http://schemas.microsoft.com/office/word/2015/wordml/symex" mc:Ignorable="w14 w15 w16se w16cid w16 w16cex w16sdtdh">
   <w:docDefaults>
     <w:rPrDefault>
       <w:rPr>
@@ -4852,6 +5112,7 @@
     <w:lsdException w:name="HTML Sample" w:semiHidden="1" w:unhideWhenUsed="1"/>
     <w:lsdException w:name="HTML Typewriter" w:semiHidden="1" w:unhideWhenUsed="1"/>
     <w:lsdException w:name="HTML Variable" w:semiHidden="1" w:unhideWhenUsed="1"/>
+    <w:lsdException w:name="Normal Table" w:semiHidden="1" w:unhideWhenUsed="1"/>
     <w:lsdException w:name="annotation subject" w:semiHidden="1" w:unhideWhenUsed="1"/>
     <w:lsdException w:name="No List" w:semiHidden="1" w:unhideWhenUsed="1"/>
     <w:lsdException w:name="Outline List 1" w:semiHidden="1" w:unhideWhenUsed="1"/>
@@ -4894,8 +5155,11 @@
     <w:lsdException w:name="Table Contemporary" w:semiHidden="1" w:unhideWhenUsed="1"/>
     <w:lsdException w:name="Table Elegant" w:semiHidden="1" w:unhideWhenUsed="1"/>
     <w:lsdException w:name="Table Professional" w:semiHidden="1" w:unhideWhenUsed="1"/>
+    <w:lsdException w:name="Table Subtle 1" w:semiHidden="1" w:unhideWhenUsed="1"/>
     <w:lsdException w:name="Table Subtle 2" w:semiHidden="1" w:unhideWhenUsed="1"/>
     <w:lsdException w:name="Table Web 1" w:semiHidden="1" w:unhideWhenUsed="1"/>
+    <w:lsdException w:name="Table Web 2" w:semiHidden="1" w:unhideWhenUsed="1"/>
+    <w:lsdException w:name="Table Web 3" w:semiHidden="1" w:unhideWhenUsed="1"/>
     <w:lsdException w:name="Balloon Text" w:semiHidden="1" w:unhideWhenUsed="1"/>
     <w:lsdException w:name="Table Grid" w:uiPriority="59"/>
     <w:lsdException w:name="Table Theme" w:semiHidden="1" w:unhideWhenUsed="1"/>
